--- a/pdf/documentation_projet/LMG.docx
+++ b/pdf/documentation_projet/LMG.docx
@@ -50,13 +50,25 @@
           <w:p>
             <w:pPr>
               <w:pStyle w:val="Texte"/>
+              <w:jc w:val="center"/>
+              <w:rPr>
+                <w:rFonts w:ascii="Comic Sans MS" w:hAnsi="Comic Sans MS"/>
+                <w:b/>
+                <w:bCs/>
+                <w:sz w:val="32"/>
+                <w:szCs w:val="32"/>
+              </w:rPr>
             </w:pPr>
-          </w:p>
-          <w:p>
-            <w:pPr>
-              <w:pStyle w:val="Texte"/>
-              <w:jc w:val="center"/>
-            </w:pPr>
+            <w:r>
+              <w:rPr>
+                <w:rFonts w:ascii="Comic Sans MS" w:hAnsi="Comic Sans MS"/>
+                <w:b/>
+                <w:bCs/>
+                <w:sz w:val="32"/>
+                <w:szCs w:val="32"/>
+              </w:rPr>
+              <w:t>LMG</w:t>
+            </w:r>
           </w:p>
         </w:tc>
       </w:tr>
@@ -112,6 +124,7 @@
       <w:pPr>
         <w:pStyle w:val="TM2"/>
         <w:tabs>
+          <w:tab w:val="left" w:pos="720"/>
           <w:tab w:val="right" w:leader="dot" w:pos="9062"/>
         </w:tabs>
         <w:rPr>
@@ -133,16 +146,41 @@
       <w:r>
         <w:fldChar w:fldCharType="separate"/>
       </w:r>
-      <w:hyperlink w:anchor="_Toc153926782" w:history="1">
+      <w:hyperlink w:anchor="_Toc155598845" w:history="1">
         <w:r>
           <w:rPr>
             <w:rStyle w:val="Lienhypertexte"/>
+            <w:rFonts w:ascii="Comic Sans MS" w:hAnsi="Comic Sans MS"/>
+            <w:b/>
+            <w:bCs/>
             <w:noProof/>
           </w:rPr>
           <w:t>1</w:t>
         </w:r>
         <w:r>
           <w:rPr>
+            <w:rFonts w:asciiTheme="minorHAnsi" w:eastAsiaTheme="minorEastAsia" w:hAnsiTheme="minorHAnsi" w:cstheme="minorBidi"/>
+            <w:smallCaps w:val="0"/>
+            <w:noProof/>
+            <w:kern w:val="2"/>
+            <w:sz w:val="24"/>
+            <w:szCs w:val="24"/>
+            <w14:ligatures w14:val="standardContextual"/>
+          </w:rPr>
+          <w:tab/>
+        </w:r>
+        <w:r>
+          <w:rPr>
+            <w:rStyle w:val="Lienhypertexte"/>
+            <w:rFonts w:ascii="Comic Sans MS" w:hAnsi="Comic Sans MS"/>
+            <w:b/>
+            <w:bCs/>
+            <w:noProof/>
+          </w:rPr>
+          <w:t>Présentation du projet</w:t>
+        </w:r>
+        <w:r>
+          <w:rPr>
             <w:noProof/>
             <w:webHidden/>
           </w:rPr>
@@ -160,7 +198,7 @@
             <w:noProof/>
             <w:webHidden/>
           </w:rPr>
-          <w:instrText xml:space="preserve"> PAGEREF _Toc153926782 \h </w:instrText>
+          <w:instrText xml:space="preserve"> PAGEREF _Toc155598845 \h </w:instrText>
         </w:r>
         <w:r>
           <w:rPr>
@@ -181,6 +219,106 @@
             <w:webHidden/>
           </w:rPr>
           <w:t>3</w:t>
+        </w:r>
+        <w:r>
+          <w:rPr>
+            <w:noProof/>
+            <w:webHidden/>
+          </w:rPr>
+          <w:fldChar w:fldCharType="end"/>
+        </w:r>
+      </w:hyperlink>
+    </w:p>
+    <w:p>
+      <w:pPr>
+        <w:pStyle w:val="TM2"/>
+        <w:tabs>
+          <w:tab w:val="left" w:pos="720"/>
+          <w:tab w:val="right" w:leader="dot" w:pos="9062"/>
+        </w:tabs>
+        <w:rPr>
+          <w:rFonts w:asciiTheme="minorHAnsi" w:eastAsiaTheme="minorEastAsia" w:hAnsiTheme="minorHAnsi" w:cstheme="minorBidi"/>
+          <w:smallCaps w:val="0"/>
+          <w:noProof/>
+          <w:kern w:val="2"/>
+          <w:sz w:val="24"/>
+          <w:szCs w:val="24"/>
+          <w14:ligatures w14:val="standardContextual"/>
+        </w:rPr>
+      </w:pPr>
+      <w:hyperlink w:anchor="_Toc155598846" w:history="1">
+        <w:r>
+          <w:rPr>
+            <w:rStyle w:val="Lienhypertexte"/>
+            <w:rFonts w:ascii="Comic Sans MS" w:hAnsi="Comic Sans MS"/>
+            <w:b/>
+            <w:bCs/>
+            <w:noProof/>
+          </w:rPr>
+          <w:t>2</w:t>
+        </w:r>
+        <w:r>
+          <w:rPr>
+            <w:rFonts w:asciiTheme="minorHAnsi" w:eastAsiaTheme="minorEastAsia" w:hAnsiTheme="minorHAnsi" w:cstheme="minorBidi"/>
+            <w:smallCaps w:val="0"/>
+            <w:noProof/>
+            <w:kern w:val="2"/>
+            <w:sz w:val="24"/>
+            <w:szCs w:val="24"/>
+            <w14:ligatures w14:val="standardContextual"/>
+          </w:rPr>
+          <w:tab/>
+        </w:r>
+        <w:r>
+          <w:rPr>
+            <w:rStyle w:val="Lienhypertexte"/>
+            <w:rFonts w:ascii="Comic Sans MS" w:hAnsi="Comic Sans MS"/>
+            <w:b/>
+            <w:bCs/>
+            <w:noProof/>
+          </w:rPr>
+          <w:t>Outils nécessaires</w:t>
+        </w:r>
+        <w:r>
+          <w:rPr>
+            <w:noProof/>
+            <w:webHidden/>
+          </w:rPr>
+          <w:tab/>
+        </w:r>
+        <w:r>
+          <w:rPr>
+            <w:noProof/>
+            <w:webHidden/>
+          </w:rPr>
+          <w:fldChar w:fldCharType="begin"/>
+        </w:r>
+        <w:r>
+          <w:rPr>
+            <w:noProof/>
+            <w:webHidden/>
+          </w:rPr>
+          <w:instrText xml:space="preserve"> PAGEREF _Toc155598846 \h </w:instrText>
+        </w:r>
+        <w:r>
+          <w:rPr>
+            <w:noProof/>
+            <w:webHidden/>
+          </w:rPr>
+        </w:r>
+        <w:r>
+          <w:rPr>
+            <w:noProof/>
+            <w:webHidden/>
+          </w:rPr>
+          <w:fldChar w:fldCharType="separate"/>
+        </w:r>
+        <w:r>
+          <w:rPr>
+            <w:noProof/>
+            <w:webHidden/>
+          </w:rPr>
+          <w:t>4</w:t>
         </w:r>
         <w:r>
           <w:rPr>
@@ -207,13 +345,13 @@
           <w14:ligatures w14:val="standardContextual"/>
         </w:rPr>
       </w:pPr>
-      <w:hyperlink w:anchor="_Toc153926783" w:history="1">
+      <w:hyperlink w:anchor="_Toc155598847" w:history="1">
         <w:r>
           <w:rPr>
             <w:rStyle w:val="Lienhypertexte"/>
             <w:noProof/>
           </w:rPr>
-          <w:t>2</w:t>
+          <w:t>3</w:t>
         </w:r>
         <w:r>
           <w:rPr>
@@ -234,81 +372,7 @@
             <w:noProof/>
             <w:webHidden/>
           </w:rPr>
-          <w:instrText xml:space="preserve"> PAGEREF _Toc153926783 \h </w:instrText>
-        </w:r>
-        <w:r>
-          <w:rPr>
-            <w:noProof/>
-            <w:webHidden/>
-          </w:rPr>
-        </w:r>
-        <w:r>
-          <w:rPr>
-            <w:noProof/>
-            <w:webHidden/>
-          </w:rPr>
-          <w:fldChar w:fldCharType="separate"/>
-        </w:r>
-        <w:r>
-          <w:rPr>
-            <w:noProof/>
-            <w:webHidden/>
-          </w:rPr>
-          <w:t>4</w:t>
-        </w:r>
-        <w:r>
-          <w:rPr>
-            <w:noProof/>
-            <w:webHidden/>
-          </w:rPr>
-          <w:fldChar w:fldCharType="end"/>
-        </w:r>
-      </w:hyperlink>
-    </w:p>
-    <w:p>
-      <w:pPr>
-        <w:pStyle w:val="TM2"/>
-        <w:tabs>
-          <w:tab w:val="right" w:leader="dot" w:pos="9062"/>
-        </w:tabs>
-        <w:rPr>
-          <w:rFonts w:asciiTheme="minorHAnsi" w:eastAsiaTheme="minorEastAsia" w:hAnsiTheme="minorHAnsi" w:cstheme="minorBidi"/>
-          <w:smallCaps w:val="0"/>
-          <w:noProof/>
-          <w:kern w:val="2"/>
-          <w:sz w:val="24"/>
-          <w:szCs w:val="24"/>
-          <w14:ligatures w14:val="standardContextual"/>
-        </w:rPr>
-      </w:pPr>
-      <w:hyperlink w:anchor="_Toc153926784" w:history="1">
-        <w:r>
-          <w:rPr>
-            <w:rStyle w:val="Lienhypertexte"/>
-            <w:noProof/>
-          </w:rPr>
-          <w:t>3</w:t>
-        </w:r>
-        <w:r>
-          <w:rPr>
-            <w:noProof/>
-            <w:webHidden/>
-          </w:rPr>
-          <w:tab/>
-        </w:r>
-        <w:r>
-          <w:rPr>
-            <w:noProof/>
-            <w:webHidden/>
-          </w:rPr>
-          <w:fldChar w:fldCharType="begin"/>
-        </w:r>
-        <w:r>
-          <w:rPr>
-            <w:noProof/>
-            <w:webHidden/>
-          </w:rPr>
-          <w:instrText xml:space="preserve"> PAGEREF _Toc153926784 \h </w:instrText>
+          <w:instrText xml:space="preserve"> PAGEREF _Toc155598847 \h </w:instrText>
         </w:r>
         <w:r>
           <w:rPr>
@@ -371,11 +435,42 @@
           <w:numId w:val="3"/>
         </w:numPr>
         <w:rPr>
+          <w:rFonts w:ascii="Comic Sans MS" w:hAnsi="Comic Sans MS"/>
+          <w:b/>
+          <w:bCs/>
           <w:color w:val="auto"/>
         </w:rPr>
       </w:pPr>
-      <w:bookmarkStart w:id="0" w:name="_Toc153926782"/>
+      <w:bookmarkStart w:id="0" w:name="_Toc155045971"/>
+      <w:bookmarkStart w:id="1" w:name="_Toc155598845"/>
+      <w:r>
+        <w:rPr>
+          <w:rFonts w:ascii="Comic Sans MS" w:hAnsi="Comic Sans MS"/>
+          <w:b/>
+          <w:bCs/>
+          <w:color w:val="auto"/>
+        </w:rPr>
+        <w:lastRenderedPageBreak/>
+        <w:t>Présentation du projet</w:t>
+      </w:r>
       <w:bookmarkEnd w:id="0"/>
+      <w:bookmarkEnd w:id="1"/>
+    </w:p>
+    <w:p>
+      <w:r>
+        <w:t>C’est un projet en entreprise qui existe depuis 2019</w:t>
+      </w:r>
+      <w:r>
+        <w:t xml:space="preserve"> pour un client de MTB111</w:t>
+      </w:r>
+      <w:r>
+        <w:t>.</w:t>
+      </w:r>
+    </w:p>
+    <w:p>
+      <w:r>
+        <w:t>Ce projet a pour but de développer une application web.</w:t>
+      </w:r>
     </w:p>
     <w:p>
       <w:pPr>
@@ -383,6 +478,233 @@
         <w:jc w:val="left"/>
         <w:rPr>
           <w:rFonts w:asciiTheme="majorHAnsi" w:eastAsiaTheme="majorEastAsia" w:hAnsiTheme="majorHAnsi" w:cstheme="majorBidi"/>
+          <w:sz w:val="40"/>
+          <w:szCs w:val="40"/>
+        </w:rPr>
+      </w:pPr>
+      <w:r>
+        <w:br w:type="page"/>
+      </w:r>
+    </w:p>
+    <w:p>
+      <w:pPr>
+        <w:pStyle w:val="Titre1"/>
+        <w:numPr>
+          <w:ilvl w:val="0"/>
+          <w:numId w:val="3"/>
+        </w:numPr>
+        <w:rPr>
+          <w:rFonts w:ascii="Comic Sans MS" w:hAnsi="Comic Sans MS"/>
+          <w:b/>
+          <w:bCs/>
+          <w:color w:val="auto"/>
+        </w:rPr>
+      </w:pPr>
+      <w:bookmarkStart w:id="2" w:name="_Toc155045972"/>
+      <w:bookmarkStart w:id="3" w:name="_Toc155598846"/>
+      <w:bookmarkStart w:id="4" w:name="_Hlk155604136"/>
+      <w:r>
+        <w:rPr>
+          <w:rFonts w:ascii="Comic Sans MS" w:hAnsi="Comic Sans MS"/>
+          <w:b/>
+          <w:bCs/>
+          <w:color w:val="auto"/>
+        </w:rPr>
+        <w:lastRenderedPageBreak/>
+        <w:t>Outils nécessaires</w:t>
+      </w:r>
+      <w:bookmarkEnd w:id="2"/>
+      <w:bookmarkEnd w:id="3"/>
+    </w:p>
+    <w:p>
+      <w:bookmarkStart w:id="5" w:name="_Hlk155599014"/>
+      <w:bookmarkStart w:id="6" w:name="_Hlk155607940"/>
+      <w:bookmarkStart w:id="7" w:name="_Hlk155608106"/>
+      <w:r>
+        <w:t>Pour la réalisation du projet, j’ai utilisé les outils suivants :</w:t>
+      </w:r>
+      <w:bookmarkEnd w:id="7"/>
+    </w:p>
+    <w:p>
+      <w:pPr>
+        <w:pStyle w:val="Paragraphedeliste"/>
+        <w:numPr>
+          <w:ilvl w:val="0"/>
+          <w:numId w:val="4"/>
+        </w:numPr>
+      </w:pPr>
+      <w:r>
+        <w:t>Base de données :</w:t>
+      </w:r>
+    </w:p>
+    <w:p>
+      <w:pPr>
+        <w:pStyle w:val="Paragraphedeliste"/>
+        <w:numPr>
+          <w:ilvl w:val="1"/>
+          <w:numId w:val="4"/>
+        </w:numPr>
+      </w:pPr>
+      <w:r>
+        <w:t>MySQL</w:t>
+      </w:r>
+    </w:p>
+    <w:p>
+      <w:pPr>
+        <w:pStyle w:val="Paragraphedeliste"/>
+        <w:numPr>
+          <w:ilvl w:val="1"/>
+          <w:numId w:val="4"/>
+        </w:numPr>
+      </w:pPr>
+      <w:r>
+        <w:t>PHPMyAdmin</w:t>
+      </w:r>
+    </w:p>
+    <w:p>
+      <w:pPr>
+        <w:pStyle w:val="Paragraphedeliste"/>
+        <w:numPr>
+          <w:ilvl w:val="0"/>
+          <w:numId w:val="4"/>
+        </w:numPr>
+      </w:pPr>
+      <w:r>
+        <w:t>Logiciels :</w:t>
+      </w:r>
+    </w:p>
+    <w:p>
+      <w:pPr>
+        <w:pStyle w:val="Paragraphedeliste"/>
+        <w:numPr>
+          <w:ilvl w:val="1"/>
+          <w:numId w:val="4"/>
+        </w:numPr>
+      </w:pPr>
+      <w:r>
+        <w:t>Visual Studio Code</w:t>
+      </w:r>
+    </w:p>
+    <w:p>
+      <w:pPr>
+        <w:pStyle w:val="Paragraphedeliste"/>
+        <w:numPr>
+          <w:ilvl w:val="1"/>
+          <w:numId w:val="4"/>
+        </w:numPr>
+      </w:pPr>
+      <w:r>
+        <w:t>Workbench</w:t>
+      </w:r>
+    </w:p>
+    <w:p>
+      <w:pPr>
+        <w:pStyle w:val="Paragraphedeliste"/>
+        <w:numPr>
+          <w:ilvl w:val="1"/>
+          <w:numId w:val="4"/>
+        </w:numPr>
+      </w:pPr>
+      <w:r>
+        <w:t>Fork (pour Git)</w:t>
+      </w:r>
+    </w:p>
+    <w:p>
+      <w:pPr>
+        <w:pStyle w:val="Paragraphedeliste"/>
+        <w:numPr>
+          <w:ilvl w:val="0"/>
+          <w:numId w:val="4"/>
+        </w:numPr>
+      </w:pPr>
+      <w:r>
+        <w:t>Langages :</w:t>
+      </w:r>
+    </w:p>
+    <w:p>
+      <w:pPr>
+        <w:pStyle w:val="Paragraphedeliste"/>
+        <w:numPr>
+          <w:ilvl w:val="1"/>
+          <w:numId w:val="4"/>
+        </w:numPr>
+      </w:pPr>
+      <w:r>
+        <w:t>PHP</w:t>
+      </w:r>
+    </w:p>
+    <w:p>
+      <w:pPr>
+        <w:pStyle w:val="Paragraphedeliste"/>
+        <w:numPr>
+          <w:ilvl w:val="1"/>
+          <w:numId w:val="4"/>
+        </w:numPr>
+      </w:pPr>
+      <w:r>
+        <w:t>HTML</w:t>
+      </w:r>
+    </w:p>
+    <w:p>
+      <w:pPr>
+        <w:pStyle w:val="Paragraphedeliste"/>
+        <w:numPr>
+          <w:ilvl w:val="1"/>
+          <w:numId w:val="4"/>
+        </w:numPr>
+      </w:pPr>
+      <w:r>
+        <w:t>CSS</w:t>
+      </w:r>
+    </w:p>
+    <w:p>
+      <w:pPr>
+        <w:pStyle w:val="Paragraphedeliste"/>
+        <w:numPr>
+          <w:ilvl w:val="1"/>
+          <w:numId w:val="4"/>
+        </w:numPr>
+      </w:pPr>
+      <w:r>
+        <w:t>Javascript</w:t>
+      </w:r>
+      <w:bookmarkEnd w:id="5"/>
+    </w:p>
+    <w:p>
+      <w:pPr>
+        <w:pStyle w:val="Paragraphedeliste"/>
+        <w:numPr>
+          <w:ilvl w:val="0"/>
+          <w:numId w:val="4"/>
+        </w:numPr>
+      </w:pPr>
+      <w:r>
+        <w:t>Framework :</w:t>
+      </w:r>
+    </w:p>
+    <w:p>
+      <w:pPr>
+        <w:pStyle w:val="Paragraphedeliste"/>
+        <w:numPr>
+          <w:ilvl w:val="1"/>
+          <w:numId w:val="4"/>
+        </w:numPr>
+      </w:pPr>
+      <w:proofErr w:type="spellStart"/>
+      <w:r>
+        <w:t>Laravel</w:t>
+      </w:r>
+      <w:bookmarkEnd w:id="4"/>
+      <w:bookmarkEnd w:id="6"/>
+      <w:proofErr w:type="spellEnd"/>
+    </w:p>
+    <w:p>
+      <w:pPr>
+        <w:spacing w:after="160" w:line="259" w:lineRule="auto"/>
+        <w:jc w:val="left"/>
+        <w:rPr>
+          <w:rFonts w:asciiTheme="majorHAnsi" w:eastAsiaTheme="majorEastAsia" w:hAnsiTheme="majorHAnsi" w:cstheme="majorBidi"/>
+          <w:color w:val="0F4761" w:themeColor="accent1" w:themeShade="BF"/>
           <w:sz w:val="40"/>
           <w:szCs w:val="40"/>
         </w:rPr>
@@ -402,37 +724,8 @@
           <w:color w:val="auto"/>
         </w:rPr>
       </w:pPr>
-      <w:bookmarkStart w:id="1" w:name="_Toc153926783"/>
-      <w:bookmarkEnd w:id="1"/>
-    </w:p>
-    <w:p>
-      <w:pPr>
-        <w:spacing w:after="160" w:line="259" w:lineRule="auto"/>
-        <w:jc w:val="left"/>
-        <w:rPr>
-          <w:rFonts w:asciiTheme="majorHAnsi" w:eastAsiaTheme="majorEastAsia" w:hAnsiTheme="majorHAnsi" w:cstheme="majorBidi"/>
-          <w:color w:val="0F4761" w:themeColor="accent1" w:themeShade="BF"/>
-          <w:sz w:val="40"/>
-          <w:szCs w:val="40"/>
-        </w:rPr>
-      </w:pPr>
-      <w:r>
-        <w:br w:type="page"/>
-      </w:r>
-    </w:p>
-    <w:p>
-      <w:pPr>
-        <w:pStyle w:val="Titre1"/>
-        <w:numPr>
-          <w:ilvl w:val="0"/>
-          <w:numId w:val="3"/>
-        </w:numPr>
-        <w:rPr>
-          <w:color w:val="auto"/>
-        </w:rPr>
-      </w:pPr>
-      <w:bookmarkStart w:id="2" w:name="_Toc153926784"/>
-      <w:bookmarkEnd w:id="2"/>
+      <w:bookmarkStart w:id="8" w:name="_Toc155598847"/>
+      <w:bookmarkEnd w:id="8"/>
     </w:p>
     <w:p/>
     <w:sectPr>
@@ -448,100 +741,11 @@
 <file path=word/numbering.xml><?xml version="1.0" encoding="utf-8"?>
 <w:numbering xmlns:wpc="http://schemas.microsoft.com/office/word/2010/wordprocessingCanvas" xmlns:cx="http://schemas.microsoft.com/office/drawing/2014/chartex" xmlns:cx1="http://schemas.microsoft.com/office/drawing/2015/9/8/chartex" xmlns:cx2="http://schemas.microsoft.com/office/drawing/2015/10/21/chartex" xmlns:cx3="http://schemas.microsoft.com/office/drawing/2016/5/9/chartex" xmlns:cx4="http://schemas.microsoft.com/office/drawing/2016/5/10/chartex" xmlns:cx5="http://schemas.microsoft.com/office/drawing/2016/5/11/chartex" xmlns:cx6="http://schemas.microsoft.com/office/drawing/2016/5/12/chartex" xmlns:cx7="http://schemas.microsoft.com/office/drawing/2016/5/13/chartex" xmlns:cx8="http://schemas.microsoft.com/office/drawing/2016/5/14/chartex" xmlns:mc="http://schemas.openxmlformats.org/markup-compatibility/2006" xmlns:aink="http://schemas.microsoft.com/office/drawing/2016/ink" xmlns:am3d="http://schemas.microsoft.com/office/drawing/2017/model3d" xmlns:o="urn:schemas-microsoft-com:office:office" xmlns:oel="http://schemas.microsoft.com/office/2019/extlst" xmlns:r="http://schemas.openxmlformats.org/officeDocument/2006/relationships" xmlns:m="http://schemas.openxmlformats.org/officeDocument/2006/math" xmlns:v="urn:schemas-microsoft-com:vml" xmlns:wp14="http://schemas.microsoft.com/office/word/2010/wordprocessingDrawing" xmlns:wp="http://schemas.openxmlformats.org/drawingml/2006/wordprocessingDrawing" xmlns:w10="urn:schemas-microsoft-com:office:word" xmlns:w="http://schemas.openxmlformats.org/wordprocessingml/2006/main" xmlns:w14="http://schemas.microsoft.com/office/word/2010/wordml" xmlns:w15="http://schemas.microsoft.com/office/word/2012/wordml" xmlns:w16cex="http://schemas.microsoft.com/office/word/2018/wordml/cex" xmlns:w16cid="http://schemas.microsoft.com/office/word/2016/wordml/cid" xmlns:w16="http://schemas.microsoft.com/office/word/2018/wordml" xmlns:w16sdtdh="http://schemas.microsoft.com/office/word/2020/wordml/sdtdatahash" xmlns:w16se="http://schemas.microsoft.com/office/word/2015/wordml/symex" xmlns:wpg="http://schemas.microsoft.com/office/word/2010/wordprocessingGroup" xmlns:wpi="http://schemas.microsoft.com/office/word/2010/wordprocessingInk" xmlns:wne="http://schemas.microsoft.com/office/word/2006/wordml" xmlns:wps="http://schemas.microsoft.com/office/word/2010/wordprocessingShape" mc:Ignorable="w14 w15 w16se w16cid w16 w16cex w16sdtdh wp14">
   <w:abstractNum w:abstractNumId="0" w15:restartNumberingAfterBreak="0">
-    <w:nsid w:val="284E6867"/>
+    <w:nsid w:val="1BF11148"/>
     <w:multiLevelType w:val="hybridMultilevel"/>
-    <w:tmpl w:val="72F8062E"/>
-    <w:lvl w:ilvl="0" w:tplc="3508DDD2">
-      <w:start w:val="1"/>
-      <w:numFmt w:val="decimal"/>
-      <w:lvlText w:val="%1"/>
-      <w:lvlJc w:val="left"/>
-      <w:pPr>
-        <w:ind w:left="720" w:hanging="360"/>
-      </w:pPr>
-      <w:rPr>
-        <w:rFonts w:hint="default"/>
-      </w:rPr>
-    </w:lvl>
-    <w:lvl w:ilvl="1" w:tplc="040C0019" w:tentative="1">
-      <w:start w:val="1"/>
-      <w:numFmt w:val="lowerLetter"/>
-      <w:lvlText w:val="%2."/>
-      <w:lvlJc w:val="left"/>
-      <w:pPr>
-        <w:ind w:left="1440" w:hanging="360"/>
-      </w:pPr>
-    </w:lvl>
-    <w:lvl w:ilvl="2" w:tplc="040C001B" w:tentative="1">
-      <w:start w:val="1"/>
-      <w:numFmt w:val="lowerRoman"/>
-      <w:lvlText w:val="%3."/>
-      <w:lvlJc w:val="right"/>
-      <w:pPr>
-        <w:ind w:left="2160" w:hanging="180"/>
-      </w:pPr>
-    </w:lvl>
-    <w:lvl w:ilvl="3" w:tplc="040C000F" w:tentative="1">
-      <w:start w:val="1"/>
-      <w:numFmt w:val="decimal"/>
-      <w:lvlText w:val="%4."/>
-      <w:lvlJc w:val="left"/>
-      <w:pPr>
-        <w:ind w:left="2880" w:hanging="360"/>
-      </w:pPr>
-    </w:lvl>
-    <w:lvl w:ilvl="4" w:tplc="040C0019" w:tentative="1">
-      <w:start w:val="1"/>
-      <w:numFmt w:val="lowerLetter"/>
-      <w:lvlText w:val="%5."/>
-      <w:lvlJc w:val="left"/>
-      <w:pPr>
-        <w:ind w:left="3600" w:hanging="360"/>
-      </w:pPr>
-    </w:lvl>
-    <w:lvl w:ilvl="5" w:tplc="040C001B" w:tentative="1">
-      <w:start w:val="1"/>
-      <w:numFmt w:val="lowerRoman"/>
-      <w:lvlText w:val="%6."/>
-      <w:lvlJc w:val="right"/>
-      <w:pPr>
-        <w:ind w:left="4320" w:hanging="180"/>
-      </w:pPr>
-    </w:lvl>
-    <w:lvl w:ilvl="6" w:tplc="040C000F" w:tentative="1">
-      <w:start w:val="1"/>
-      <w:numFmt w:val="decimal"/>
-      <w:lvlText w:val="%7."/>
-      <w:lvlJc w:val="left"/>
-      <w:pPr>
-        <w:ind w:left="5040" w:hanging="360"/>
-      </w:pPr>
-    </w:lvl>
-    <w:lvl w:ilvl="7" w:tplc="040C0019" w:tentative="1">
-      <w:start w:val="1"/>
-      <w:numFmt w:val="lowerLetter"/>
-      <w:lvlText w:val="%8."/>
-      <w:lvlJc w:val="left"/>
-      <w:pPr>
-        <w:ind w:left="5760" w:hanging="360"/>
-      </w:pPr>
-    </w:lvl>
-    <w:lvl w:ilvl="8" w:tplc="040C001B" w:tentative="1">
-      <w:start w:val="1"/>
-      <w:numFmt w:val="lowerRoman"/>
-      <w:lvlText w:val="%9."/>
-      <w:lvlJc w:val="right"/>
-      <w:pPr>
-        <w:ind w:left="6480" w:hanging="180"/>
-      </w:pPr>
-    </w:lvl>
-  </w:abstractNum>
-  <w:abstractNum w:abstractNumId="1" w15:restartNumberingAfterBreak="0">
-    <w:nsid w:val="6D6C29A3"/>
-    <w:multiLevelType w:val="hybridMultilevel"/>
-    <w:tmpl w:val="BBF89B8E"/>
-    <w:lvl w:ilvl="0" w:tplc="1CA65874">
-      <w:start w:val="1"/>
+    <w:tmpl w:val="4F42EC28"/>
+    <w:lvl w:ilvl="0" w:tplc="6A8258C8">
+      <w:start w:val="3"/>
       <w:numFmt w:val="decimal"/>
       <w:lvlText w:val="%1"/>
       <w:lvlJc w:val="left"/>
@@ -628,7 +832,414 @@
       </w:pPr>
     </w:lvl>
   </w:abstractNum>
+  <w:abstractNum w:abstractNumId="1" w15:restartNumberingAfterBreak="0">
+    <w:nsid w:val="284E6867"/>
+    <w:multiLevelType w:val="hybridMultilevel"/>
+    <w:tmpl w:val="72F8062E"/>
+    <w:lvl w:ilvl="0" w:tplc="3508DDD2">
+      <w:start w:val="1"/>
+      <w:numFmt w:val="decimal"/>
+      <w:lvlText w:val="%1"/>
+      <w:lvlJc w:val="left"/>
+      <w:pPr>
+        <w:ind w:left="720" w:hanging="360"/>
+      </w:pPr>
+      <w:rPr>
+        <w:rFonts w:hint="default"/>
+      </w:rPr>
+    </w:lvl>
+    <w:lvl w:ilvl="1" w:tplc="040C0019" w:tentative="1">
+      <w:start w:val="1"/>
+      <w:numFmt w:val="lowerLetter"/>
+      <w:lvlText w:val="%2."/>
+      <w:lvlJc w:val="left"/>
+      <w:pPr>
+        <w:ind w:left="1440" w:hanging="360"/>
+      </w:pPr>
+    </w:lvl>
+    <w:lvl w:ilvl="2" w:tplc="040C001B" w:tentative="1">
+      <w:start w:val="1"/>
+      <w:numFmt w:val="lowerRoman"/>
+      <w:lvlText w:val="%3."/>
+      <w:lvlJc w:val="right"/>
+      <w:pPr>
+        <w:ind w:left="2160" w:hanging="180"/>
+      </w:pPr>
+    </w:lvl>
+    <w:lvl w:ilvl="3" w:tplc="040C000F" w:tentative="1">
+      <w:start w:val="1"/>
+      <w:numFmt w:val="decimal"/>
+      <w:lvlText w:val="%4."/>
+      <w:lvlJc w:val="left"/>
+      <w:pPr>
+        <w:ind w:left="2880" w:hanging="360"/>
+      </w:pPr>
+    </w:lvl>
+    <w:lvl w:ilvl="4" w:tplc="040C0019" w:tentative="1">
+      <w:start w:val="1"/>
+      <w:numFmt w:val="lowerLetter"/>
+      <w:lvlText w:val="%5."/>
+      <w:lvlJc w:val="left"/>
+      <w:pPr>
+        <w:ind w:left="3600" w:hanging="360"/>
+      </w:pPr>
+    </w:lvl>
+    <w:lvl w:ilvl="5" w:tplc="040C001B" w:tentative="1">
+      <w:start w:val="1"/>
+      <w:numFmt w:val="lowerRoman"/>
+      <w:lvlText w:val="%6."/>
+      <w:lvlJc w:val="right"/>
+      <w:pPr>
+        <w:ind w:left="4320" w:hanging="180"/>
+      </w:pPr>
+    </w:lvl>
+    <w:lvl w:ilvl="6" w:tplc="040C000F" w:tentative="1">
+      <w:start w:val="1"/>
+      <w:numFmt w:val="decimal"/>
+      <w:lvlText w:val="%7."/>
+      <w:lvlJc w:val="left"/>
+      <w:pPr>
+        <w:ind w:left="5040" w:hanging="360"/>
+      </w:pPr>
+    </w:lvl>
+    <w:lvl w:ilvl="7" w:tplc="040C0019" w:tentative="1">
+      <w:start w:val="1"/>
+      <w:numFmt w:val="lowerLetter"/>
+      <w:lvlText w:val="%8."/>
+      <w:lvlJc w:val="left"/>
+      <w:pPr>
+        <w:ind w:left="5760" w:hanging="360"/>
+      </w:pPr>
+    </w:lvl>
+    <w:lvl w:ilvl="8" w:tplc="040C001B" w:tentative="1">
+      <w:start w:val="1"/>
+      <w:numFmt w:val="lowerRoman"/>
+      <w:lvlText w:val="%9."/>
+      <w:lvlJc w:val="right"/>
+      <w:pPr>
+        <w:ind w:left="6480" w:hanging="180"/>
+      </w:pPr>
+    </w:lvl>
+  </w:abstractNum>
   <w:abstractNum w:abstractNumId="2" w15:restartNumberingAfterBreak="0">
+    <w:nsid w:val="5F2A1327"/>
+    <w:multiLevelType w:val="hybridMultilevel"/>
+    <w:tmpl w:val="4EBACD66"/>
+    <w:lvl w:ilvl="0" w:tplc="C3E6DB80">
+      <w:start w:val="3"/>
+      <w:numFmt w:val="bullet"/>
+      <w:lvlText w:val="-"/>
+      <w:lvlJc w:val="left"/>
+      <w:pPr>
+        <w:ind w:left="720" w:hanging="360"/>
+      </w:pPr>
+      <w:rPr>
+        <w:rFonts w:ascii="Arial" w:eastAsia="Times New Roman" w:hAnsi="Arial" w:cs="Arial" w:hint="default"/>
+      </w:rPr>
+    </w:lvl>
+    <w:lvl w:ilvl="1" w:tplc="040C0003">
+      <w:start w:val="1"/>
+      <w:numFmt w:val="bullet"/>
+      <w:lvlText w:val="o"/>
+      <w:lvlJc w:val="left"/>
+      <w:pPr>
+        <w:ind w:left="1440" w:hanging="360"/>
+      </w:pPr>
+      <w:rPr>
+        <w:rFonts w:ascii="Courier New" w:hAnsi="Courier New" w:cs="Courier New" w:hint="default"/>
+      </w:rPr>
+    </w:lvl>
+    <w:lvl w:ilvl="2" w:tplc="040C0005" w:tentative="1">
+      <w:start w:val="1"/>
+      <w:numFmt w:val="bullet"/>
+      <w:lvlText w:val=""/>
+      <w:lvlJc w:val="left"/>
+      <w:pPr>
+        <w:ind w:left="2160" w:hanging="360"/>
+      </w:pPr>
+      <w:rPr>
+        <w:rFonts w:ascii="Wingdings" w:hAnsi="Wingdings" w:hint="default"/>
+      </w:rPr>
+    </w:lvl>
+    <w:lvl w:ilvl="3" w:tplc="040C0001" w:tentative="1">
+      <w:start w:val="1"/>
+      <w:numFmt w:val="bullet"/>
+      <w:lvlText w:val=""/>
+      <w:lvlJc w:val="left"/>
+      <w:pPr>
+        <w:ind w:left="2880" w:hanging="360"/>
+      </w:pPr>
+      <w:rPr>
+        <w:rFonts w:ascii="Symbol" w:hAnsi="Symbol" w:hint="default"/>
+      </w:rPr>
+    </w:lvl>
+    <w:lvl w:ilvl="4" w:tplc="040C0003" w:tentative="1">
+      <w:start w:val="1"/>
+      <w:numFmt w:val="bullet"/>
+      <w:lvlText w:val="o"/>
+      <w:lvlJc w:val="left"/>
+      <w:pPr>
+        <w:ind w:left="3600" w:hanging="360"/>
+      </w:pPr>
+      <w:rPr>
+        <w:rFonts w:ascii="Courier New" w:hAnsi="Courier New" w:cs="Courier New" w:hint="default"/>
+      </w:rPr>
+    </w:lvl>
+    <w:lvl w:ilvl="5" w:tplc="040C0005" w:tentative="1">
+      <w:start w:val="1"/>
+      <w:numFmt w:val="bullet"/>
+      <w:lvlText w:val=""/>
+      <w:lvlJc w:val="left"/>
+      <w:pPr>
+        <w:ind w:left="4320" w:hanging="360"/>
+      </w:pPr>
+      <w:rPr>
+        <w:rFonts w:ascii="Wingdings" w:hAnsi="Wingdings" w:hint="default"/>
+      </w:rPr>
+    </w:lvl>
+    <w:lvl w:ilvl="6" w:tplc="040C0001" w:tentative="1">
+      <w:start w:val="1"/>
+      <w:numFmt w:val="bullet"/>
+      <w:lvlText w:val=""/>
+      <w:lvlJc w:val="left"/>
+      <w:pPr>
+        <w:ind w:left="5040" w:hanging="360"/>
+      </w:pPr>
+      <w:rPr>
+        <w:rFonts w:ascii="Symbol" w:hAnsi="Symbol" w:hint="default"/>
+      </w:rPr>
+    </w:lvl>
+    <w:lvl w:ilvl="7" w:tplc="040C0003" w:tentative="1">
+      <w:start w:val="1"/>
+      <w:numFmt w:val="bullet"/>
+      <w:lvlText w:val="o"/>
+      <w:lvlJc w:val="left"/>
+      <w:pPr>
+        <w:ind w:left="5760" w:hanging="360"/>
+      </w:pPr>
+      <w:rPr>
+        <w:rFonts w:ascii="Courier New" w:hAnsi="Courier New" w:cs="Courier New" w:hint="default"/>
+      </w:rPr>
+    </w:lvl>
+    <w:lvl w:ilvl="8" w:tplc="040C0005" w:tentative="1">
+      <w:start w:val="1"/>
+      <w:numFmt w:val="bullet"/>
+      <w:lvlText w:val=""/>
+      <w:lvlJc w:val="left"/>
+      <w:pPr>
+        <w:ind w:left="6480" w:hanging="360"/>
+      </w:pPr>
+      <w:rPr>
+        <w:rFonts w:ascii="Wingdings" w:hAnsi="Wingdings" w:hint="default"/>
+      </w:rPr>
+    </w:lvl>
+  </w:abstractNum>
+  <w:abstractNum w:abstractNumId="3" w15:restartNumberingAfterBreak="0">
+    <w:nsid w:val="672C4DF9"/>
+    <w:multiLevelType w:val="hybridMultilevel"/>
+    <w:tmpl w:val="EEE42EEA"/>
+    <w:lvl w:ilvl="0" w:tplc="C85AB178">
+      <w:start w:val="13"/>
+      <w:numFmt w:val="bullet"/>
+      <w:lvlText w:val="-"/>
+      <w:lvlJc w:val="left"/>
+      <w:pPr>
+        <w:ind w:left="1080" w:hanging="360"/>
+      </w:pPr>
+      <w:rPr>
+        <w:rFonts w:ascii="Arial" w:eastAsia="Times New Roman" w:hAnsi="Arial" w:cs="Arial" w:hint="default"/>
+      </w:rPr>
+    </w:lvl>
+    <w:lvl w:ilvl="1" w:tplc="040C0003">
+      <w:start w:val="1"/>
+      <w:numFmt w:val="bullet"/>
+      <w:lvlText w:val="o"/>
+      <w:lvlJc w:val="left"/>
+      <w:pPr>
+        <w:ind w:left="1800" w:hanging="360"/>
+      </w:pPr>
+      <w:rPr>
+        <w:rFonts w:ascii="Courier New" w:hAnsi="Courier New" w:cs="Courier New" w:hint="default"/>
+      </w:rPr>
+    </w:lvl>
+    <w:lvl w:ilvl="2" w:tplc="040C0005" w:tentative="1">
+      <w:start w:val="1"/>
+      <w:numFmt w:val="bullet"/>
+      <w:lvlText w:val=""/>
+      <w:lvlJc w:val="left"/>
+      <w:pPr>
+        <w:ind w:left="2520" w:hanging="360"/>
+      </w:pPr>
+      <w:rPr>
+        <w:rFonts w:ascii="Wingdings" w:hAnsi="Wingdings" w:hint="default"/>
+      </w:rPr>
+    </w:lvl>
+    <w:lvl w:ilvl="3" w:tplc="040C0001" w:tentative="1">
+      <w:start w:val="1"/>
+      <w:numFmt w:val="bullet"/>
+      <w:lvlText w:val=""/>
+      <w:lvlJc w:val="left"/>
+      <w:pPr>
+        <w:ind w:left="3240" w:hanging="360"/>
+      </w:pPr>
+      <w:rPr>
+        <w:rFonts w:ascii="Symbol" w:hAnsi="Symbol" w:hint="default"/>
+      </w:rPr>
+    </w:lvl>
+    <w:lvl w:ilvl="4" w:tplc="040C0003" w:tentative="1">
+      <w:start w:val="1"/>
+      <w:numFmt w:val="bullet"/>
+      <w:lvlText w:val="o"/>
+      <w:lvlJc w:val="left"/>
+      <w:pPr>
+        <w:ind w:left="3960" w:hanging="360"/>
+      </w:pPr>
+      <w:rPr>
+        <w:rFonts w:ascii="Courier New" w:hAnsi="Courier New" w:cs="Courier New" w:hint="default"/>
+      </w:rPr>
+    </w:lvl>
+    <w:lvl w:ilvl="5" w:tplc="040C0005" w:tentative="1">
+      <w:start w:val="1"/>
+      <w:numFmt w:val="bullet"/>
+      <w:lvlText w:val=""/>
+      <w:lvlJc w:val="left"/>
+      <w:pPr>
+        <w:ind w:left="4680" w:hanging="360"/>
+      </w:pPr>
+      <w:rPr>
+        <w:rFonts w:ascii="Wingdings" w:hAnsi="Wingdings" w:hint="default"/>
+      </w:rPr>
+    </w:lvl>
+    <w:lvl w:ilvl="6" w:tplc="040C0001" w:tentative="1">
+      <w:start w:val="1"/>
+      <w:numFmt w:val="bullet"/>
+      <w:lvlText w:val=""/>
+      <w:lvlJc w:val="left"/>
+      <w:pPr>
+        <w:ind w:left="5400" w:hanging="360"/>
+      </w:pPr>
+      <w:rPr>
+        <w:rFonts w:ascii="Symbol" w:hAnsi="Symbol" w:hint="default"/>
+      </w:rPr>
+    </w:lvl>
+    <w:lvl w:ilvl="7" w:tplc="040C0003" w:tentative="1">
+      <w:start w:val="1"/>
+      <w:numFmt w:val="bullet"/>
+      <w:lvlText w:val="o"/>
+      <w:lvlJc w:val="left"/>
+      <w:pPr>
+        <w:ind w:left="6120" w:hanging="360"/>
+      </w:pPr>
+      <w:rPr>
+        <w:rFonts w:ascii="Courier New" w:hAnsi="Courier New" w:cs="Courier New" w:hint="default"/>
+      </w:rPr>
+    </w:lvl>
+    <w:lvl w:ilvl="8" w:tplc="040C0005" w:tentative="1">
+      <w:start w:val="1"/>
+      <w:numFmt w:val="bullet"/>
+      <w:lvlText w:val=""/>
+      <w:lvlJc w:val="left"/>
+      <w:pPr>
+        <w:ind w:left="6840" w:hanging="360"/>
+      </w:pPr>
+      <w:rPr>
+        <w:rFonts w:ascii="Wingdings" w:hAnsi="Wingdings" w:hint="default"/>
+      </w:rPr>
+    </w:lvl>
+  </w:abstractNum>
+  <w:abstractNum w:abstractNumId="4" w15:restartNumberingAfterBreak="0">
+    <w:nsid w:val="6D6C29A3"/>
+    <w:multiLevelType w:val="hybridMultilevel"/>
+    <w:tmpl w:val="BBF89B8E"/>
+    <w:lvl w:ilvl="0" w:tplc="1CA65874">
+      <w:start w:val="1"/>
+      <w:numFmt w:val="decimal"/>
+      <w:lvlText w:val="%1"/>
+      <w:lvlJc w:val="left"/>
+      <w:pPr>
+        <w:ind w:left="598" w:hanging="360"/>
+      </w:pPr>
+      <w:rPr>
+        <w:rFonts w:ascii="Arial" w:eastAsia="Times New Roman" w:hAnsi="Arial" w:cs="Times New Roman" w:hint="default"/>
+        <w:color w:val="0000FF"/>
+        <w:sz w:val="22"/>
+        <w:u w:val="single"/>
+      </w:rPr>
+    </w:lvl>
+    <w:lvl w:ilvl="1" w:tplc="040C0019" w:tentative="1">
+      <w:start w:val="1"/>
+      <w:numFmt w:val="lowerLetter"/>
+      <w:lvlText w:val="%2."/>
+      <w:lvlJc w:val="left"/>
+      <w:pPr>
+        <w:ind w:left="1318" w:hanging="360"/>
+      </w:pPr>
+    </w:lvl>
+    <w:lvl w:ilvl="2" w:tplc="040C001B" w:tentative="1">
+      <w:start w:val="1"/>
+      <w:numFmt w:val="lowerRoman"/>
+      <w:lvlText w:val="%3."/>
+      <w:lvlJc w:val="right"/>
+      <w:pPr>
+        <w:ind w:left="2038" w:hanging="180"/>
+      </w:pPr>
+    </w:lvl>
+    <w:lvl w:ilvl="3" w:tplc="040C000F" w:tentative="1">
+      <w:start w:val="1"/>
+      <w:numFmt w:val="decimal"/>
+      <w:lvlText w:val="%4."/>
+      <w:lvlJc w:val="left"/>
+      <w:pPr>
+        <w:ind w:left="2758" w:hanging="360"/>
+      </w:pPr>
+    </w:lvl>
+    <w:lvl w:ilvl="4" w:tplc="040C0019" w:tentative="1">
+      <w:start w:val="1"/>
+      <w:numFmt w:val="lowerLetter"/>
+      <w:lvlText w:val="%5."/>
+      <w:lvlJc w:val="left"/>
+      <w:pPr>
+        <w:ind w:left="3478" w:hanging="360"/>
+      </w:pPr>
+    </w:lvl>
+    <w:lvl w:ilvl="5" w:tplc="040C001B" w:tentative="1">
+      <w:start w:val="1"/>
+      <w:numFmt w:val="lowerRoman"/>
+      <w:lvlText w:val="%6."/>
+      <w:lvlJc w:val="right"/>
+      <w:pPr>
+        <w:ind w:left="4198" w:hanging="180"/>
+      </w:pPr>
+    </w:lvl>
+    <w:lvl w:ilvl="6" w:tplc="040C000F" w:tentative="1">
+      <w:start w:val="1"/>
+      <w:numFmt w:val="decimal"/>
+      <w:lvlText w:val="%7."/>
+      <w:lvlJc w:val="left"/>
+      <w:pPr>
+        <w:ind w:left="4918" w:hanging="360"/>
+      </w:pPr>
+    </w:lvl>
+    <w:lvl w:ilvl="7" w:tplc="040C0019" w:tentative="1">
+      <w:start w:val="1"/>
+      <w:numFmt w:val="lowerLetter"/>
+      <w:lvlText w:val="%8."/>
+      <w:lvlJc w:val="left"/>
+      <w:pPr>
+        <w:ind w:left="5638" w:hanging="360"/>
+      </w:pPr>
+    </w:lvl>
+    <w:lvl w:ilvl="8" w:tplc="040C001B" w:tentative="1">
+      <w:start w:val="1"/>
+      <w:numFmt w:val="lowerRoman"/>
+      <w:lvlText w:val="%9."/>
+      <w:lvlJc w:val="right"/>
+      <w:pPr>
+        <w:ind w:left="6358" w:hanging="180"/>
+      </w:pPr>
+    </w:lvl>
+  </w:abstractNum>
+  <w:abstractNum w:abstractNumId="5" w15:restartNumberingAfterBreak="0">
     <w:nsid w:val="6F2A6290"/>
     <w:multiLevelType w:val="hybridMultilevel"/>
     <w:tmpl w:val="CF78E226"/>
@@ -715,13 +1326,22 @@
     </w:lvl>
   </w:abstractNum>
   <w:num w:numId="1" w16cid:durableId="66735298">
+    <w:abstractNumId w:val="5"/>
+  </w:num>
+  <w:num w:numId="2" w16cid:durableId="671569528">
+    <w:abstractNumId w:val="4"/>
+  </w:num>
+  <w:num w:numId="3" w16cid:durableId="633022316">
+    <w:abstractNumId w:val="1"/>
+  </w:num>
+  <w:num w:numId="4" w16cid:durableId="1632397644">
     <w:abstractNumId w:val="2"/>
   </w:num>
-  <w:num w:numId="2" w16cid:durableId="671569528">
-    <w:abstractNumId w:val="1"/>
+  <w:num w:numId="5" w16cid:durableId="1765612216">
+    <w:abstractNumId w:val="0"/>
   </w:num>
-  <w:num w:numId="3" w16cid:durableId="633022316">
-    <w:abstractNumId w:val="0"/>
+  <w:num w:numId="6" w16cid:durableId="1568957185">
+    <w:abstractNumId w:val="3"/>
   </w:num>
 </w:numbering>
 </file>

--- a/pdf/documentation_projet/LMG.docx
+++ b/pdf/documentation_projet/LMG.docx
@@ -146,7 +146,7 @@
       <w:r>
         <w:fldChar w:fldCharType="separate"/>
       </w:r>
-      <w:hyperlink w:anchor="_Toc155598845" w:history="1">
+      <w:hyperlink w:anchor="_Toc156828134" w:history="1">
         <w:r>
           <w:rPr>
             <w:rStyle w:val="Lienhypertexte"/>
@@ -198,7 +198,7 @@
             <w:noProof/>
             <w:webHidden/>
           </w:rPr>
-          <w:instrText xml:space="preserve"> PAGEREF _Toc155598845 \h </w:instrText>
+          <w:instrText xml:space="preserve"> PAGEREF _Toc156828134 \h </w:instrText>
         </w:r>
         <w:r>
           <w:rPr>
@@ -246,7 +246,7 @@
           <w14:ligatures w14:val="standardContextual"/>
         </w:rPr>
       </w:pPr>
-      <w:hyperlink w:anchor="_Toc155598846" w:history="1">
+      <w:hyperlink w:anchor="_Toc156828135" w:history="1">
         <w:r>
           <w:rPr>
             <w:rStyle w:val="Lienhypertexte"/>
@@ -298,7 +298,7 @@
             <w:noProof/>
             <w:webHidden/>
           </w:rPr>
-          <w:instrText xml:space="preserve"> PAGEREF _Toc155598846 \h </w:instrText>
+          <w:instrText xml:space="preserve"> PAGEREF _Toc156828135 \h </w:instrText>
         </w:r>
         <w:r>
           <w:rPr>
@@ -333,6 +333,7 @@
       <w:pPr>
         <w:pStyle w:val="TM2"/>
         <w:tabs>
+          <w:tab w:val="left" w:pos="720"/>
           <w:tab w:val="right" w:leader="dot" w:pos="9062"/>
         </w:tabs>
         <w:rPr>
@@ -345,16 +346,39 @@
           <w14:ligatures w14:val="standardContextual"/>
         </w:rPr>
       </w:pPr>
-      <w:hyperlink w:anchor="_Toc155598847" w:history="1">
+      <w:hyperlink w:anchor="_Toc156828136" w:history="1">
         <w:r>
           <w:rPr>
             <w:rStyle w:val="Lienhypertexte"/>
+            <w:b/>
+            <w:bCs/>
             <w:noProof/>
           </w:rPr>
           <w:t>3</w:t>
         </w:r>
         <w:r>
           <w:rPr>
+            <w:rFonts w:asciiTheme="minorHAnsi" w:eastAsiaTheme="minorEastAsia" w:hAnsiTheme="minorHAnsi" w:cstheme="minorBidi"/>
+            <w:smallCaps w:val="0"/>
+            <w:noProof/>
+            <w:kern w:val="2"/>
+            <w:sz w:val="24"/>
+            <w:szCs w:val="24"/>
+            <w14:ligatures w14:val="standardContextual"/>
+          </w:rPr>
+          <w:tab/>
+        </w:r>
+        <w:r>
+          <w:rPr>
+            <w:rStyle w:val="Lienhypertexte"/>
+            <w:b/>
+            <w:bCs/>
+            <w:noProof/>
+          </w:rPr>
+          <w:t>Demandes d’évolutions</w:t>
+        </w:r>
+        <w:r>
+          <w:rPr>
             <w:noProof/>
             <w:webHidden/>
           </w:rPr>
@@ -372,7 +396,7 @@
             <w:noProof/>
             <w:webHidden/>
           </w:rPr>
-          <w:instrText xml:space="preserve"> PAGEREF _Toc155598847 \h </w:instrText>
+          <w:instrText xml:space="preserve"> PAGEREF _Toc156828136 \h </w:instrText>
         </w:r>
         <w:r>
           <w:rPr>
@@ -442,7 +466,7 @@
         </w:rPr>
       </w:pPr>
       <w:bookmarkStart w:id="0" w:name="_Toc155045971"/>
-      <w:bookmarkStart w:id="1" w:name="_Toc155598845"/>
+      <w:bookmarkStart w:id="1" w:name="_Toc156828134"/>
       <w:r>
         <w:rPr>
           <w:rFonts w:ascii="Comic Sans MS" w:hAnsi="Comic Sans MS"/>
@@ -501,8 +525,8 @@
         </w:rPr>
       </w:pPr>
       <w:bookmarkStart w:id="2" w:name="_Toc155045972"/>
-      <w:bookmarkStart w:id="3" w:name="_Toc155598846"/>
-      <w:bookmarkStart w:id="4" w:name="_Hlk155604136"/>
+      <w:bookmarkStart w:id="3" w:name="_Hlk155604136"/>
+      <w:bookmarkStart w:id="4" w:name="_Toc156828135"/>
       <w:r>
         <w:rPr>
           <w:rFonts w:ascii="Comic Sans MS" w:hAnsi="Comic Sans MS"/>
@@ -514,16 +538,16 @@
         <w:t>Outils nécessaires</w:t>
       </w:r>
       <w:bookmarkEnd w:id="2"/>
-      <w:bookmarkEnd w:id="3"/>
-    </w:p>
-    <w:p>
-      <w:bookmarkStart w:id="5" w:name="_Hlk155599014"/>
-      <w:bookmarkStart w:id="6" w:name="_Hlk155607940"/>
-      <w:bookmarkStart w:id="7" w:name="_Hlk155608106"/>
+      <w:bookmarkEnd w:id="4"/>
+    </w:p>
+    <w:p>
+      <w:bookmarkStart w:id="5" w:name="_Hlk155608106"/>
+      <w:bookmarkStart w:id="6" w:name="_Hlk155599014"/>
+      <w:bookmarkStart w:id="7" w:name="_Hlk155607940"/>
       <w:r>
         <w:t>Pour la réalisation du projet, j’ai utilisé les outils suivants :</w:t>
       </w:r>
-      <w:bookmarkEnd w:id="7"/>
+      <w:bookmarkEnd w:id="5"/>
     </w:p>
     <w:p>
       <w:pPr>
@@ -668,7 +692,7 @@
       <w:r>
         <w:t>Javascript</w:t>
       </w:r>
-      <w:bookmarkEnd w:id="5"/>
+      <w:bookmarkEnd w:id="6"/>
     </w:p>
     <w:p>
       <w:pPr>
@@ -690,13 +714,11 @@
           <w:numId w:val="4"/>
         </w:numPr>
       </w:pPr>
-      <w:proofErr w:type="spellStart"/>
       <w:r>
         <w:t>Laravel</w:t>
       </w:r>
-      <w:bookmarkEnd w:id="4"/>
-      <w:bookmarkEnd w:id="6"/>
-      <w:proofErr w:type="spellEnd"/>
+      <w:bookmarkEnd w:id="3"/>
+      <w:bookmarkEnd w:id="7"/>
     </w:p>
     <w:p>
       <w:pPr>
@@ -721,13 +743,116 @@
           <w:numId w:val="3"/>
         </w:numPr>
         <w:rPr>
+          <w:b/>
+          <w:bCs/>
           <w:color w:val="auto"/>
         </w:rPr>
       </w:pPr>
-      <w:bookmarkStart w:id="8" w:name="_Toc155598847"/>
+      <w:bookmarkStart w:id="8" w:name="_Toc156828136"/>
+      <w:r>
+        <w:rPr>
+          <w:b/>
+          <w:bCs/>
+          <w:color w:val="auto"/>
+        </w:rPr>
+        <w:lastRenderedPageBreak/>
+        <w:t>Demandes d’évolutions</w:t>
+      </w:r>
       <w:bookmarkEnd w:id="8"/>
     </w:p>
-    <w:p/>
+    <w:p>
+      <w:r>
+        <w:t>Dur</w:t>
+      </w:r>
+      <w:r>
+        <w:t>ant mon apprentissage en entreprise, j’ai réalisé des demandes d’évolutions sur l’application LMG.</w:t>
+      </w:r>
+    </w:p>
+    <w:p>
+      <w:r>
+        <w:t xml:space="preserve">Ce sont des demandes provenant du client LMG afin d’améliorer l’application pour </w:t>
+      </w:r>
+      <w:r>
+        <w:t>faciliter</w:t>
+      </w:r>
+      <w:r>
+        <w:t xml:space="preserve"> leur travaille</w:t>
+      </w:r>
+      <w:r>
+        <w:t>.</w:t>
+      </w:r>
+    </w:p>
+    <w:p>
+      <w:pPr>
+        <w:spacing w:after="160" w:line="259" w:lineRule="auto"/>
+        <w:jc w:val="left"/>
+      </w:pPr>
+      <w:r>
+        <w:t>Voici les évolutions que j’ai réalisé :</w:t>
+      </w:r>
+    </w:p>
+    <w:p>
+      <w:pPr>
+        <w:pStyle w:val="Paragraphedeliste"/>
+        <w:numPr>
+          <w:ilvl w:val="0"/>
+          <w:numId w:val="4"/>
+        </w:numPr>
+        <w:spacing w:after="160" w:line="259" w:lineRule="auto"/>
+        <w:jc w:val="left"/>
+      </w:pPr>
+      <w:r>
+        <w:t>Ajout de service :</w:t>
+      </w:r>
+    </w:p>
+    <w:p>
+      <w:pPr>
+        <w:pStyle w:val="Paragraphedeliste"/>
+        <w:numPr>
+          <w:ilvl w:val="0"/>
+          <w:numId w:val="4"/>
+        </w:numPr>
+        <w:spacing w:after="160" w:line="259" w:lineRule="auto"/>
+        <w:jc w:val="left"/>
+      </w:pPr>
+      <w:r>
+        <w:t>Mise en place d’un gestionnaire de compte utilisateur :</w:t>
+      </w:r>
+    </w:p>
+    <w:p>
+      <w:pPr>
+        <w:pStyle w:val="Paragraphedeliste"/>
+        <w:numPr>
+          <w:ilvl w:val="0"/>
+          <w:numId w:val="4"/>
+        </w:numPr>
+        <w:spacing w:after="160" w:line="259" w:lineRule="auto"/>
+        <w:jc w:val="left"/>
+      </w:pPr>
+      <w:r>
+        <w:t>Mise en place d’un système de transferts de proposition :</w:t>
+      </w:r>
+    </w:p>
+    <w:p>
+      <w:pPr>
+        <w:pStyle w:val="Paragraphedeliste"/>
+        <w:numPr>
+          <w:ilvl w:val="0"/>
+          <w:numId w:val="4"/>
+        </w:numPr>
+        <w:spacing w:after="160" w:line="259" w:lineRule="auto"/>
+        <w:jc w:val="left"/>
+      </w:pPr>
+      <w:r>
+        <w:t>Modification de structure de page, de nature de frais et de sous nature de frais :</w:t>
+      </w:r>
+    </w:p>
+    <w:p>
+      <w:pPr>
+        <w:spacing w:after="160" w:line="259" w:lineRule="auto"/>
+        <w:jc w:val="left"/>
+      </w:pPr>
+    </w:p>
     <w:sectPr>
       <w:pgSz w:w="11906" w:h="16838"/>
       <w:pgMar w:top="1417" w:right="1417" w:bottom="1417" w:left="1417" w:header="708" w:footer="708" w:gutter="0"/>

--- a/pdf/documentation_projet/LMG.docx
+++ b/pdf/documentation_projet/LMG.docx
@@ -1,6 +1,6 @@
 
 <file path=word/document.xml><?xml version="1.0" encoding="utf-8"?>
-<w:document xmlns:wpc="http://schemas.microsoft.com/office/word/2010/wordprocessingCanvas" xmlns:cx="http://schemas.microsoft.com/office/drawing/2014/chartex" xmlns:cx1="http://schemas.microsoft.com/office/drawing/2015/9/8/chartex" xmlns:cx2="http://schemas.microsoft.com/office/drawing/2015/10/21/chartex" xmlns:cx3="http://schemas.microsoft.com/office/drawing/2016/5/9/chartex" xmlns:cx4="http://schemas.microsoft.com/office/drawing/2016/5/10/chartex" xmlns:cx5="http://schemas.microsoft.com/office/drawing/2016/5/11/chartex" xmlns:cx6="http://schemas.microsoft.com/office/drawing/2016/5/12/chartex" xmlns:cx7="http://schemas.microsoft.com/office/drawing/2016/5/13/chartex" xmlns:cx8="http://schemas.microsoft.com/office/drawing/2016/5/14/chartex" xmlns:mc="http://schemas.openxmlformats.org/markup-compatibility/2006" xmlns:aink="http://schemas.microsoft.com/office/drawing/2016/ink" xmlns:am3d="http://schemas.microsoft.com/office/drawing/2017/model3d" xmlns:o="urn:schemas-microsoft-com:office:office" xmlns:oel="http://schemas.microsoft.com/office/2019/extlst" xmlns:r="http://schemas.openxmlformats.org/officeDocument/2006/relationships" xmlns:m="http://schemas.openxmlformats.org/officeDocument/2006/math" xmlns:v="urn:schemas-microsoft-com:vml" xmlns:wp14="http://schemas.microsoft.com/office/word/2010/wordprocessingDrawing" xmlns:wp="http://schemas.openxmlformats.org/drawingml/2006/wordprocessingDrawing" xmlns:w10="urn:schemas-microsoft-com:office:word" xmlns:w="http://schemas.openxmlformats.org/wordprocessingml/2006/main" xmlns:w14="http://schemas.microsoft.com/office/word/2010/wordml" xmlns:w15="http://schemas.microsoft.com/office/word/2012/wordml" xmlns:w16cex="http://schemas.microsoft.com/office/word/2018/wordml/cex" xmlns:w16cid="http://schemas.microsoft.com/office/word/2016/wordml/cid" xmlns:w16="http://schemas.microsoft.com/office/word/2018/wordml" xmlns:w16sdtdh="http://schemas.microsoft.com/office/word/2020/wordml/sdtdatahash" xmlns:w16se="http://schemas.microsoft.com/office/word/2015/wordml/symex" xmlns:wpg="http://schemas.microsoft.com/office/word/2010/wordprocessingGroup" xmlns:wpi="http://schemas.microsoft.com/office/word/2010/wordprocessingInk" xmlns:wne="http://schemas.microsoft.com/office/word/2006/wordml" xmlns:wps="http://schemas.microsoft.com/office/word/2010/wordprocessingShape" mc:Ignorable="w14 w15 w16se w16cid w16 w16cex w16sdtdh wp14">
+<w:document xmlns:wpc="http://schemas.microsoft.com/office/word/2010/wordprocessingCanvas" xmlns:cx="http://schemas.microsoft.com/office/drawing/2014/chartex" xmlns:cx1="http://schemas.microsoft.com/office/drawing/2015/9/8/chartex" xmlns:cx2="http://schemas.microsoft.com/office/drawing/2015/10/21/chartex" xmlns:cx3="http://schemas.microsoft.com/office/drawing/2016/5/9/chartex" xmlns:cx4="http://schemas.microsoft.com/office/drawing/2016/5/10/chartex" xmlns:cx5="http://schemas.microsoft.com/office/drawing/2016/5/11/chartex" xmlns:cx6="http://schemas.microsoft.com/office/drawing/2016/5/12/chartex" xmlns:cx7="http://schemas.microsoft.com/office/drawing/2016/5/13/chartex" xmlns:cx8="http://schemas.microsoft.com/office/drawing/2016/5/14/chartex" xmlns:mc="http://schemas.openxmlformats.org/markup-compatibility/2006" xmlns:aink="http://schemas.microsoft.com/office/drawing/2016/ink" xmlns:am3d="http://schemas.microsoft.com/office/drawing/2017/model3d" xmlns:o="urn:schemas-microsoft-com:office:office" xmlns:oel="http://schemas.microsoft.com/office/2019/extlst" xmlns:r="http://schemas.openxmlformats.org/officeDocument/2006/relationships" xmlns:m="http://schemas.openxmlformats.org/officeDocument/2006/math" xmlns:v="urn:schemas-microsoft-com:vml" xmlns:wp14="http://schemas.microsoft.com/office/word/2010/wordprocessingDrawing" xmlns:wp="http://schemas.openxmlformats.org/drawingml/2006/wordprocessingDrawing" xmlns:w10="urn:schemas-microsoft-com:office:word" xmlns:w="http://schemas.openxmlformats.org/wordprocessingml/2006/main" xmlns:w14="http://schemas.microsoft.com/office/word/2010/wordml" xmlns:w15="http://schemas.microsoft.com/office/word/2012/wordml" xmlns:w16cex="http://schemas.microsoft.com/office/word/2018/wordml/cex" xmlns:w16cid="http://schemas.microsoft.com/office/word/2016/wordml/cid" xmlns:w16="http://schemas.microsoft.com/office/word/2018/wordml" xmlns:w16du="http://schemas.microsoft.com/office/word/2023/wordml/word16du" xmlns:w16sdtdh="http://schemas.microsoft.com/office/word/2020/wordml/sdtdatahash" xmlns:w16se="http://schemas.microsoft.com/office/word/2015/wordml/symex" xmlns:wpg="http://schemas.microsoft.com/office/word/2010/wordprocessingGroup" xmlns:wpi="http://schemas.microsoft.com/office/word/2010/wordprocessingInk" xmlns:wne="http://schemas.microsoft.com/office/word/2006/wordml" xmlns:wps="http://schemas.microsoft.com/office/word/2010/wordprocessingShape" mc:Ignorable="w14 w15 w16se w16cid w16 w16cex w16sdtdh w16du wp14">
   <w:body>
     <w:p>
       <w:pPr>
@@ -146,7 +146,7 @@
       <w:r>
         <w:fldChar w:fldCharType="separate"/>
       </w:r>
-      <w:hyperlink w:anchor="_Toc156828134" w:history="1">
+      <w:hyperlink w:anchor="_Toc165838814" w:history="1">
         <w:r>
           <w:rPr>
             <w:rStyle w:val="Lienhypertexte"/>
@@ -198,7 +198,7 @@
             <w:noProof/>
             <w:webHidden/>
           </w:rPr>
-          <w:instrText xml:space="preserve"> PAGEREF _Toc156828134 \h </w:instrText>
+          <w:instrText xml:space="preserve"> PAGEREF _Toc165838814 \h </w:instrText>
         </w:r>
         <w:r>
           <w:rPr>
@@ -246,7 +246,7 @@
           <w14:ligatures w14:val="standardContextual"/>
         </w:rPr>
       </w:pPr>
-      <w:hyperlink w:anchor="_Toc156828135" w:history="1">
+      <w:hyperlink w:anchor="_Toc165838815" w:history="1">
         <w:r>
           <w:rPr>
             <w:rStyle w:val="Lienhypertexte"/>
@@ -298,7 +298,7 @@
             <w:noProof/>
             <w:webHidden/>
           </w:rPr>
-          <w:instrText xml:space="preserve"> PAGEREF _Toc156828135 \h </w:instrText>
+          <w:instrText xml:space="preserve"> PAGEREF _Toc165838815 \h </w:instrText>
         </w:r>
         <w:r>
           <w:rPr>
@@ -346,7 +346,7 @@
           <w14:ligatures w14:val="standardContextual"/>
         </w:rPr>
       </w:pPr>
-      <w:hyperlink w:anchor="_Toc156828136" w:history="1">
+      <w:hyperlink w:anchor="_Toc165838816" w:history="1">
         <w:r>
           <w:rPr>
             <w:rStyle w:val="Lienhypertexte"/>
@@ -375,6 +375,104 @@
             <w:bCs/>
             <w:noProof/>
           </w:rPr>
+          <w:t>Outils LMG</w:t>
+        </w:r>
+        <w:r>
+          <w:rPr>
+            <w:noProof/>
+            <w:webHidden/>
+          </w:rPr>
+          <w:tab/>
+        </w:r>
+        <w:r>
+          <w:rPr>
+            <w:noProof/>
+            <w:webHidden/>
+          </w:rPr>
+          <w:fldChar w:fldCharType="begin"/>
+        </w:r>
+        <w:r>
+          <w:rPr>
+            <w:noProof/>
+            <w:webHidden/>
+          </w:rPr>
+          <w:instrText xml:space="preserve"> PAGEREF _Toc165838816 \h </w:instrText>
+        </w:r>
+        <w:r>
+          <w:rPr>
+            <w:noProof/>
+            <w:webHidden/>
+          </w:rPr>
+        </w:r>
+        <w:r>
+          <w:rPr>
+            <w:noProof/>
+            <w:webHidden/>
+          </w:rPr>
+          <w:fldChar w:fldCharType="separate"/>
+        </w:r>
+        <w:r>
+          <w:rPr>
+            <w:noProof/>
+            <w:webHidden/>
+          </w:rPr>
+          <w:t>5</w:t>
+        </w:r>
+        <w:r>
+          <w:rPr>
+            <w:noProof/>
+            <w:webHidden/>
+          </w:rPr>
+          <w:fldChar w:fldCharType="end"/>
+        </w:r>
+      </w:hyperlink>
+    </w:p>
+    <w:p>
+      <w:pPr>
+        <w:pStyle w:val="TM2"/>
+        <w:tabs>
+          <w:tab w:val="left" w:pos="720"/>
+          <w:tab w:val="right" w:leader="dot" w:pos="9062"/>
+        </w:tabs>
+        <w:rPr>
+          <w:rFonts w:asciiTheme="minorHAnsi" w:eastAsiaTheme="minorEastAsia" w:hAnsiTheme="minorHAnsi" w:cstheme="minorBidi"/>
+          <w:smallCaps w:val="0"/>
+          <w:noProof/>
+          <w:kern w:val="2"/>
+          <w:sz w:val="24"/>
+          <w:szCs w:val="24"/>
+          <w14:ligatures w14:val="standardContextual"/>
+        </w:rPr>
+      </w:pPr>
+      <w:hyperlink w:anchor="_Toc165838817" w:history="1">
+        <w:r>
+          <w:rPr>
+            <w:rStyle w:val="Lienhypertexte"/>
+            <w:b/>
+            <w:bCs/>
+            <w:noProof/>
+          </w:rPr>
+          <w:t>4</w:t>
+        </w:r>
+        <w:r>
+          <w:rPr>
+            <w:rFonts w:asciiTheme="minorHAnsi" w:eastAsiaTheme="minorEastAsia" w:hAnsiTheme="minorHAnsi" w:cstheme="minorBidi"/>
+            <w:smallCaps w:val="0"/>
+            <w:noProof/>
+            <w:kern w:val="2"/>
+            <w:sz w:val="24"/>
+            <w:szCs w:val="24"/>
+            <w14:ligatures w14:val="standardContextual"/>
+          </w:rPr>
+          <w:tab/>
+        </w:r>
+        <w:r>
+          <w:rPr>
+            <w:rStyle w:val="Lienhypertexte"/>
+            <w:b/>
+            <w:bCs/>
+            <w:noProof/>
+          </w:rPr>
           <w:t>Demandes d’évolutions</w:t>
         </w:r>
         <w:r>
@@ -396,7 +494,7 @@
             <w:noProof/>
             <w:webHidden/>
           </w:rPr>
-          <w:instrText xml:space="preserve"> PAGEREF _Toc156828136 \h </w:instrText>
+          <w:instrText xml:space="preserve"> PAGEREF _Toc165838817 \h </w:instrText>
         </w:r>
         <w:r>
           <w:rPr>
@@ -416,7 +514,7 @@
             <w:noProof/>
             <w:webHidden/>
           </w:rPr>
-          <w:t>5</w:t>
+          <w:t>7</w:t>
         </w:r>
         <w:r>
           <w:rPr>
@@ -466,7 +564,7 @@
         </w:rPr>
       </w:pPr>
       <w:bookmarkStart w:id="0" w:name="_Toc155045971"/>
-      <w:bookmarkStart w:id="1" w:name="_Toc156828134"/>
+      <w:bookmarkStart w:id="1" w:name="_Toc165838814"/>
       <w:r>
         <w:rPr>
           <w:rFonts w:ascii="Comic Sans MS" w:hAnsi="Comic Sans MS"/>
@@ -493,7 +591,21 @@
     </w:p>
     <w:p>
       <w:r>
-        <w:t>Ce projet a pour but de développer une application web.</w:t>
+        <w:t>Ce projet a pour but de développer une application web</w:t>
+      </w:r>
+      <w:r>
+        <w:t xml:space="preserve"> en utilisant le Framework « </w:t>
+      </w:r>
+      <w:proofErr w:type="spellStart"/>
+      <w:r>
+        <w:t>Laravel</w:t>
+      </w:r>
+      <w:proofErr w:type="spellEnd"/>
+      <w:r>
+        <w:t> »</w:t>
+      </w:r>
+      <w:r>
+        <w:t>.</w:t>
       </w:r>
     </w:p>
     <w:p>
@@ -526,7 +638,7 @@
       </w:pPr>
       <w:bookmarkStart w:id="2" w:name="_Toc155045972"/>
       <w:bookmarkStart w:id="3" w:name="_Hlk155604136"/>
-      <w:bookmarkStart w:id="4" w:name="_Toc156828135"/>
+      <w:bookmarkStart w:id="4" w:name="_Toc165838815"/>
       <w:r>
         <w:rPr>
           <w:rFonts w:ascii="Comic Sans MS" w:hAnsi="Comic Sans MS"/>
@@ -714,11 +826,13 @@
           <w:numId w:val="4"/>
         </w:numPr>
       </w:pPr>
+      <w:proofErr w:type="spellStart"/>
       <w:r>
         <w:t>Laravel</w:t>
       </w:r>
       <w:bookmarkEnd w:id="3"/>
       <w:bookmarkEnd w:id="7"/>
+      <w:proofErr w:type="spellEnd"/>
     </w:p>
     <w:p>
       <w:pPr>
@@ -748,7 +862,464 @@
           <w:color w:val="auto"/>
         </w:rPr>
       </w:pPr>
-      <w:bookmarkStart w:id="8" w:name="_Toc156828136"/>
+      <w:bookmarkStart w:id="8" w:name="_Toc165838816"/>
+      <w:r>
+        <w:rPr>
+          <w:b/>
+          <w:bCs/>
+          <w:color w:val="auto"/>
+        </w:rPr>
+        <w:lastRenderedPageBreak/>
+        <w:t>Outils LMG</w:t>
+      </w:r>
+      <w:bookmarkEnd w:id="8"/>
+    </w:p>
+    <w:p>
+      <w:r>
+        <w:t xml:space="preserve">J’ai </w:t>
+      </w:r>
+      <w:r>
+        <w:t>développé</w:t>
+      </w:r>
+      <w:r>
+        <w:t xml:space="preserve"> des outils java pour mon chef de projet à sa demande pour cette application :</w:t>
+      </w:r>
+    </w:p>
+    <w:p>
+      <w:pPr>
+        <w:pStyle w:val="Paragraphedeliste"/>
+        <w:numPr>
+          <w:ilvl w:val="0"/>
+          <w:numId w:val="4"/>
+        </w:numPr>
+      </w:pPr>
+      <w:r>
+        <w:t>Clonages donnés</w:t>
+      </w:r>
+      <w:r>
+        <w:t> :</w:t>
+      </w:r>
+      <w:r>
+        <w:t xml:space="preserve"> permet de générer des requêtes </w:t>
+      </w:r>
+      <w:proofErr w:type="spellStart"/>
+      <w:r>
+        <w:t>sql</w:t>
+      </w:r>
+      <w:proofErr w:type="spellEnd"/>
+      <w:r>
+        <w:t xml:space="preserve"> en masse dans un fichier.</w:t>
+      </w:r>
+    </w:p>
+    <w:p>
+      <w:pPr>
+        <w:pStyle w:val="Paragraphedeliste"/>
+      </w:pPr>
+      <w:r>
+        <w:rPr>
+          <w:noProof/>
+        </w:rPr>
+        <w:drawing>
+          <wp:inline distT="0" distB="0" distL="0" distR="0" wp14:anchorId="2500C57F" wp14:editId="4EEDDDEC">
+            <wp:extent cx="5760720" cy="4772660"/>
+            <wp:effectExtent l="0" t="0" r="0" b="8890"/>
+            <wp:docPr id="208681085" name="Image 4" descr="Une image contenant texte, capture d’écran, logiciel, Police&#10;&#10;Description générée automatiquement">
+              <a:extLst xmlns:a="http://schemas.openxmlformats.org/drawingml/2006/main">
+                <a:ext uri="{FF2B5EF4-FFF2-40B4-BE49-F238E27FC236}">
+                  <a16:creationId xmlns:a16="http://schemas.microsoft.com/office/drawing/2014/main" id="{99859FFD-861B-82F7-8206-A95FB26FD4DC}"/>
+                </a:ext>
+              </a:extLst>
+            </wp:docPr>
+            <wp:cNvGraphicFramePr>
+              <a:graphicFrameLocks xmlns:a="http://schemas.openxmlformats.org/drawingml/2006/main" noChangeAspect="1"/>
+            </wp:cNvGraphicFramePr>
+            <a:graphic xmlns:a="http://schemas.openxmlformats.org/drawingml/2006/main">
+              <a:graphicData uri="http://schemas.openxmlformats.org/drawingml/2006/picture">
+                <pic:pic xmlns:pic="http://schemas.openxmlformats.org/drawingml/2006/picture">
+                  <pic:nvPicPr>
+                    <pic:cNvPr id="208681085" name="Image 4" descr="Une image contenant texte, capture d’écran, logiciel, Police&#10;&#10;Description générée automatiquement">
+                      <a:extLst>
+                        <a:ext uri="{FF2B5EF4-FFF2-40B4-BE49-F238E27FC236}">
+                          <a16:creationId xmlns:a16="http://schemas.microsoft.com/office/drawing/2014/main" id="{99859FFD-861B-82F7-8206-A95FB26FD4DC}"/>
+                        </a:ext>
+                      </a:extLst>
+                    </pic:cNvPr>
+                    <pic:cNvPicPr>
+                      <a:picLocks noChangeAspect="1"/>
+                    </pic:cNvPicPr>
+                  </pic:nvPicPr>
+                  <pic:blipFill>
+                    <a:blip r:embed="rId6"/>
+                    <a:stretch>
+                      <a:fillRect/>
+                    </a:stretch>
+                  </pic:blipFill>
+                  <pic:spPr>
+                    <a:xfrm>
+                      <a:off x="0" y="0"/>
+                      <a:ext cx="5760720" cy="4772660"/>
+                    </a:xfrm>
+                    <a:prstGeom prst="rect">
+                      <a:avLst/>
+                    </a:prstGeom>
+                  </pic:spPr>
+                </pic:pic>
+              </a:graphicData>
+            </a:graphic>
+          </wp:inline>
+        </w:drawing>
+      </w:r>
+    </w:p>
+    <w:p>
+      <w:pPr>
+        <w:pStyle w:val="Paragraphedeliste"/>
+        <w:numPr>
+          <w:ilvl w:val="0"/>
+          <w:numId w:val="4"/>
+        </w:numPr>
+      </w:pPr>
+      <w:r>
+        <w:t xml:space="preserve">Analyse des fichiers </w:t>
+      </w:r>
+      <w:proofErr w:type="spellStart"/>
+      <w:r>
+        <w:t>php</w:t>
+      </w:r>
+      <w:proofErr w:type="spellEnd"/>
+      <w:r>
+        <w:t> :</w:t>
+      </w:r>
+      <w:r>
+        <w:t xml:space="preserve"> </w:t>
+      </w:r>
+      <w:r>
+        <w:t xml:space="preserve">Analyse les fichiers </w:t>
+      </w:r>
+      <w:proofErr w:type="spellStart"/>
+      <w:r>
+        <w:t>php</w:t>
+      </w:r>
+      <w:proofErr w:type="spellEnd"/>
+      <w:r>
+        <w:t xml:space="preserve"> de l’application </w:t>
+      </w:r>
+      <w:proofErr w:type="spellStart"/>
+      <w:r>
+        <w:t>laravel</w:t>
+      </w:r>
+      <w:proofErr w:type="spellEnd"/>
+      <w:r>
+        <w:t xml:space="preserve"> pour lister les fonctions de chaque fichier.</w:t>
+      </w:r>
+    </w:p>
+    <w:p>
+      <w:pPr>
+        <w:pStyle w:val="Paragraphedeliste"/>
+      </w:pPr>
+      <w:r>
+        <w:rPr>
+          <w:noProof/>
+        </w:rPr>
+        <w:drawing>
+          <wp:inline distT="0" distB="0" distL="0" distR="0" wp14:anchorId="75C8723B" wp14:editId="5D5C8CEC">
+            <wp:extent cx="5760720" cy="1513840"/>
+            <wp:effectExtent l="0" t="0" r="0" b="0"/>
+            <wp:docPr id="4106" name="Picture 10" descr="Une image contenant texte, capture d’écran, Police, jaune&#10;&#10;Description générée automatiquement">
+              <a:extLst xmlns:a="http://schemas.openxmlformats.org/drawingml/2006/main">
+                <a:ext uri="{FF2B5EF4-FFF2-40B4-BE49-F238E27FC236}">
+                  <a16:creationId xmlns:a16="http://schemas.microsoft.com/office/drawing/2014/main" id="{768901F7-0963-E6EE-E461-417CE2290EC9}"/>
+                </a:ext>
+              </a:extLst>
+            </wp:docPr>
+            <wp:cNvGraphicFramePr>
+              <a:graphicFrameLocks xmlns:a="http://schemas.openxmlformats.org/drawingml/2006/main" noChangeAspect="1"/>
+            </wp:cNvGraphicFramePr>
+            <a:graphic xmlns:a="http://schemas.openxmlformats.org/drawingml/2006/main">
+              <a:graphicData uri="http://schemas.openxmlformats.org/drawingml/2006/picture">
+                <pic:pic xmlns:pic="http://schemas.openxmlformats.org/drawingml/2006/picture">
+                  <pic:nvPicPr>
+                    <pic:cNvPr id="4106" name="Picture 10" descr="Une image contenant texte, capture d’écran, Police, jaune&#10;&#10;Description générée automatiquement">
+                      <a:extLst>
+                        <a:ext uri="{FF2B5EF4-FFF2-40B4-BE49-F238E27FC236}">
+                          <a16:creationId xmlns:a16="http://schemas.microsoft.com/office/drawing/2014/main" id="{768901F7-0963-E6EE-E461-417CE2290EC9}"/>
+                        </a:ext>
+                      </a:extLst>
+                    </pic:cNvPr>
+                    <pic:cNvPicPr>
+                      <a:picLocks noChangeAspect="1" noChangeArrowheads="1"/>
+                    </pic:cNvPicPr>
+                  </pic:nvPicPr>
+                  <pic:blipFill>
+                    <a:blip r:embed="rId7">
+                      <a:extLst>
+                        <a:ext uri="{28A0092B-C50C-407E-A947-70E740481C1C}">
+                          <a14:useLocalDpi xmlns:a14="http://schemas.microsoft.com/office/drawing/2010/main" val="0"/>
+                        </a:ext>
+                      </a:extLst>
+                    </a:blip>
+                    <a:srcRect/>
+                    <a:stretch>
+                      <a:fillRect/>
+                    </a:stretch>
+                  </pic:blipFill>
+                  <pic:spPr bwMode="auto">
+                    <a:xfrm>
+                      <a:off x="0" y="0"/>
+                      <a:ext cx="5760720" cy="1513840"/>
+                    </a:xfrm>
+                    <a:prstGeom prst="rect">
+                      <a:avLst/>
+                    </a:prstGeom>
+                    <a:noFill/>
+                  </pic:spPr>
+                </pic:pic>
+              </a:graphicData>
+            </a:graphic>
+          </wp:inline>
+        </w:drawing>
+      </w:r>
+    </w:p>
+    <w:p>
+      <w:pPr>
+        <w:pStyle w:val="Paragraphedeliste"/>
+        <w:numPr>
+          <w:ilvl w:val="0"/>
+          <w:numId w:val="4"/>
+        </w:numPr>
+      </w:pPr>
+      <w:r>
+        <w:t xml:space="preserve">Analyse des fichiers </w:t>
+      </w:r>
+      <w:proofErr w:type="spellStart"/>
+      <w:r>
+        <w:t>php</w:t>
+      </w:r>
+      <w:proofErr w:type="spellEnd"/>
+      <w:r>
+        <w:t xml:space="preserve"> avec requêtes SQL</w:t>
+      </w:r>
+      <w:r>
+        <w:t> :</w:t>
+      </w:r>
+      <w:r>
+        <w:t xml:space="preserve"> </w:t>
+      </w:r>
+      <w:r>
+        <w:t xml:space="preserve">Analyse les fichiers </w:t>
+      </w:r>
+      <w:proofErr w:type="spellStart"/>
+      <w:r>
+        <w:t>php</w:t>
+      </w:r>
+      <w:proofErr w:type="spellEnd"/>
+      <w:r>
+        <w:t xml:space="preserve"> de l’application </w:t>
+      </w:r>
+      <w:proofErr w:type="spellStart"/>
+      <w:r>
+        <w:t>laravel</w:t>
+      </w:r>
+      <w:proofErr w:type="spellEnd"/>
+      <w:r>
+        <w:t xml:space="preserve"> pour lister les fonctions</w:t>
+      </w:r>
+      <w:r>
+        <w:t xml:space="preserve"> normales et anonymes</w:t>
+      </w:r>
+      <w:r>
+        <w:t xml:space="preserve"> de chaque fichier</w:t>
+      </w:r>
+      <w:r>
+        <w:t>.</w:t>
+      </w:r>
+    </w:p>
+    <w:p>
+      <w:pPr>
+        <w:pStyle w:val="Paragraphedeliste"/>
+      </w:pPr>
+      <w:r>
+        <w:rPr>
+          <w:noProof/>
+        </w:rPr>
+        <w:lastRenderedPageBreak/>
+        <w:drawing>
+          <wp:inline distT="0" distB="0" distL="0" distR="0" wp14:anchorId="3928E3DF" wp14:editId="0F6288B7">
+            <wp:extent cx="5760720" cy="1515745"/>
+            <wp:effectExtent l="0" t="0" r="0" b="8255"/>
+            <wp:docPr id="4110" name="Picture 14" descr="Une image contenant texte, capture d’écran, violet, violette&#10;&#10;Description générée automatiquement">
+              <a:extLst xmlns:a="http://schemas.openxmlformats.org/drawingml/2006/main">
+                <a:ext uri="{FF2B5EF4-FFF2-40B4-BE49-F238E27FC236}">
+                  <a16:creationId xmlns:a16="http://schemas.microsoft.com/office/drawing/2014/main" id="{A55BCA03-9490-A511-9803-FF2515D4E786}"/>
+                </a:ext>
+              </a:extLst>
+            </wp:docPr>
+            <wp:cNvGraphicFramePr>
+              <a:graphicFrameLocks xmlns:a="http://schemas.openxmlformats.org/drawingml/2006/main" noChangeAspect="1"/>
+            </wp:cNvGraphicFramePr>
+            <a:graphic xmlns:a="http://schemas.openxmlformats.org/drawingml/2006/main">
+              <a:graphicData uri="http://schemas.openxmlformats.org/drawingml/2006/picture">
+                <pic:pic xmlns:pic="http://schemas.openxmlformats.org/drawingml/2006/picture">
+                  <pic:nvPicPr>
+                    <pic:cNvPr id="4110" name="Picture 14" descr="Une image contenant texte, capture d’écran, violet, violette&#10;&#10;Description générée automatiquement">
+                      <a:extLst>
+                        <a:ext uri="{FF2B5EF4-FFF2-40B4-BE49-F238E27FC236}">
+                          <a16:creationId xmlns:a16="http://schemas.microsoft.com/office/drawing/2014/main" id="{A55BCA03-9490-A511-9803-FF2515D4E786}"/>
+                        </a:ext>
+                      </a:extLst>
+                    </pic:cNvPr>
+                    <pic:cNvPicPr>
+                      <a:picLocks noChangeAspect="1" noChangeArrowheads="1"/>
+                    </pic:cNvPicPr>
+                  </pic:nvPicPr>
+                  <pic:blipFill>
+                    <a:blip r:embed="rId8">
+                      <a:extLst>
+                        <a:ext uri="{28A0092B-C50C-407E-A947-70E740481C1C}">
+                          <a14:useLocalDpi xmlns:a14="http://schemas.microsoft.com/office/drawing/2010/main" val="0"/>
+                        </a:ext>
+                      </a:extLst>
+                    </a:blip>
+                    <a:srcRect/>
+                    <a:stretch>
+                      <a:fillRect/>
+                    </a:stretch>
+                  </pic:blipFill>
+                  <pic:spPr bwMode="auto">
+                    <a:xfrm>
+                      <a:off x="0" y="0"/>
+                      <a:ext cx="5760720" cy="1515745"/>
+                    </a:xfrm>
+                    <a:prstGeom prst="rect">
+                      <a:avLst/>
+                    </a:prstGeom>
+                    <a:noFill/>
+                  </pic:spPr>
+                </pic:pic>
+              </a:graphicData>
+            </a:graphic>
+          </wp:inline>
+        </w:drawing>
+      </w:r>
+    </w:p>
+    <w:p>
+      <w:pPr>
+        <w:pStyle w:val="Paragraphedeliste"/>
+        <w:numPr>
+          <w:ilvl w:val="0"/>
+          <w:numId w:val="4"/>
+        </w:numPr>
+      </w:pPr>
+      <w:r>
+        <w:t>Cartographie Dépendance PHP</w:t>
+      </w:r>
+      <w:r>
+        <w:t> :</w:t>
+      </w:r>
+      <w:r>
+        <w:t xml:space="preserve"> Liste les fichiers avec les fichiers dont ils dépendent dans un fichier csv.</w:t>
+      </w:r>
+    </w:p>
+    <w:p>
+      <w:pPr>
+        <w:pStyle w:val="Paragraphedeliste"/>
+      </w:pPr>
+      <w:r>
+        <w:rPr>
+          <w:noProof/>
+        </w:rPr>
+        <w:drawing>
+          <wp:inline distT="0" distB="0" distL="0" distR="0" wp14:anchorId="34F45165" wp14:editId="616CF41E">
+            <wp:extent cx="5760720" cy="1481455"/>
+            <wp:effectExtent l="0" t="0" r="0" b="4445"/>
+            <wp:docPr id="7170" name="Picture 2" descr="Une image contenant texte, capture d’écran, Police&#10;&#10;Description générée automatiquement">
+              <a:extLst xmlns:a="http://schemas.openxmlformats.org/drawingml/2006/main">
+                <a:ext uri="{FF2B5EF4-FFF2-40B4-BE49-F238E27FC236}">
+                  <a16:creationId xmlns:a16="http://schemas.microsoft.com/office/drawing/2014/main" id="{9F4BD329-56B2-224E-9897-90F94205CE49}"/>
+                </a:ext>
+              </a:extLst>
+            </wp:docPr>
+            <wp:cNvGraphicFramePr>
+              <a:graphicFrameLocks xmlns:a="http://schemas.openxmlformats.org/drawingml/2006/main" noChangeAspect="1"/>
+            </wp:cNvGraphicFramePr>
+            <a:graphic xmlns:a="http://schemas.openxmlformats.org/drawingml/2006/main">
+              <a:graphicData uri="http://schemas.openxmlformats.org/drawingml/2006/picture">
+                <pic:pic xmlns:pic="http://schemas.openxmlformats.org/drawingml/2006/picture">
+                  <pic:nvPicPr>
+                    <pic:cNvPr id="7170" name="Picture 2" descr="Une image contenant texte, capture d’écran, Police&#10;&#10;Description générée automatiquement">
+                      <a:extLst>
+                        <a:ext uri="{FF2B5EF4-FFF2-40B4-BE49-F238E27FC236}">
+                          <a16:creationId xmlns:a16="http://schemas.microsoft.com/office/drawing/2014/main" id="{9F4BD329-56B2-224E-9897-90F94205CE49}"/>
+                        </a:ext>
+                      </a:extLst>
+                    </pic:cNvPr>
+                    <pic:cNvPicPr>
+                      <a:picLocks noChangeAspect="1" noChangeArrowheads="1"/>
+                    </pic:cNvPicPr>
+                  </pic:nvPicPr>
+                  <pic:blipFill>
+                    <a:blip r:embed="rId9">
+                      <a:extLst>
+                        <a:ext uri="{28A0092B-C50C-407E-A947-70E740481C1C}">
+                          <a14:useLocalDpi xmlns:a14="http://schemas.microsoft.com/office/drawing/2010/main" val="0"/>
+                        </a:ext>
+                      </a:extLst>
+                    </a:blip>
+                    <a:srcRect/>
+                    <a:stretch>
+                      <a:fillRect/>
+                    </a:stretch>
+                  </pic:blipFill>
+                  <pic:spPr bwMode="auto">
+                    <a:xfrm>
+                      <a:off x="0" y="0"/>
+                      <a:ext cx="5760720" cy="1481455"/>
+                    </a:xfrm>
+                    <a:prstGeom prst="rect">
+                      <a:avLst/>
+                    </a:prstGeom>
+                    <a:noFill/>
+                  </pic:spPr>
+                </pic:pic>
+              </a:graphicData>
+            </a:graphic>
+          </wp:inline>
+        </w:drawing>
+      </w:r>
+    </w:p>
+    <w:p>
+      <w:pPr>
+        <w:spacing w:after="160" w:line="259" w:lineRule="auto"/>
+        <w:jc w:val="left"/>
+        <w:rPr>
+          <w:rFonts w:asciiTheme="majorHAnsi" w:eastAsiaTheme="majorEastAsia" w:hAnsiTheme="majorHAnsi" w:cstheme="majorBidi"/>
+          <w:b/>
+          <w:bCs/>
+          <w:sz w:val="40"/>
+          <w:szCs w:val="40"/>
+        </w:rPr>
+      </w:pPr>
+      <w:r>
+        <w:rPr>
+          <w:b/>
+          <w:bCs/>
+        </w:rPr>
+        <w:br w:type="page"/>
+      </w:r>
+    </w:p>
+    <w:p>
+      <w:pPr>
+        <w:pStyle w:val="Titre1"/>
+        <w:numPr>
+          <w:ilvl w:val="0"/>
+          <w:numId w:val="3"/>
+        </w:numPr>
+        <w:rPr>
+          <w:b/>
+          <w:bCs/>
+          <w:color w:val="auto"/>
+        </w:rPr>
+      </w:pPr>
+      <w:bookmarkStart w:id="9" w:name="_Toc165838817"/>
       <w:r>
         <w:rPr>
           <w:b/>
@@ -758,25 +1329,28 @@
         <w:lastRenderedPageBreak/>
         <w:t>Demandes d’évolutions</w:t>
       </w:r>
-      <w:bookmarkEnd w:id="8"/>
+      <w:bookmarkEnd w:id="9"/>
     </w:p>
     <w:p>
       <w:r>
         <w:t>Dur</w:t>
       </w:r>
       <w:r>
-        <w:t>ant mon apprentissage en entreprise, j’ai réalisé des demandes d’évolutions sur l’application LMG.</w:t>
-      </w:r>
-    </w:p>
-    <w:p>
-      <w:r>
-        <w:t xml:space="preserve">Ce sont des demandes provenant du client LMG afin d’améliorer l’application pour </w:t>
-      </w:r>
-      <w:r>
-        <w:t>faciliter</w:t>
-      </w:r>
-      <w:r>
-        <w:t xml:space="preserve"> leur travaille</w:t>
+        <w:t>ant mon apprentissage en entreprise, j’ai réalisé des demandes d’évolutions sur l’application LMG</w:t>
+      </w:r>
+      <w:r>
+        <w:t xml:space="preserve"> durant tout le BTS</w:t>
+      </w:r>
+      <w:r>
+        <w:t>.</w:t>
+      </w:r>
+    </w:p>
+    <w:p>
+      <w:r>
+        <w:t>Ce sont des demandes provenant du client LMG afin d’améliorer l’application</w:t>
+      </w:r>
+      <w:r>
+        <w:t xml:space="preserve"> et répondre à leur besoin</w:t>
       </w:r>
       <w:r>
         <w:t>.</w:t>
@@ -788,63 +1362,183 @@
         <w:jc w:val="left"/>
       </w:pPr>
       <w:r>
-        <w:t>Voici les évolutions que j’ai réalisé :</w:t>
-      </w:r>
-    </w:p>
-    <w:p>
-      <w:pPr>
-        <w:pStyle w:val="Paragraphedeliste"/>
-        <w:numPr>
-          <w:ilvl w:val="0"/>
-          <w:numId w:val="4"/>
-        </w:numPr>
+        <w:t>J’ai réalisé beaucoup d’évolutions différentes sur cette application qu’ils s’agissent de rajouter des éléments ou bien de nouvelles fonctionnalités comme l’a</w:t>
+      </w:r>
+      <w:r>
+        <w:t>jout de service</w:t>
+      </w:r>
+      <w:r>
+        <w:t>, de la m</w:t>
+      </w:r>
+      <w:r>
+        <w:t>ise en place d’un gestionnaire de compte utilisateur</w:t>
+      </w:r>
+      <w:r>
+        <w:t>,</w:t>
+      </w:r>
+      <w:r>
+        <w:t> </w:t>
+      </w:r>
+      <w:r>
+        <w:t>de la m</w:t>
+      </w:r>
+      <w:r>
+        <w:t>ise en place d’un système de transferts de proposition</w:t>
+      </w:r>
+      <w:r>
+        <w:t>, m</w:t>
+      </w:r>
+      <w:r>
+        <w:t>odification de structure de page, de nature de frais et de sous nature de frais</w:t>
+      </w:r>
+      <w:r>
+        <w:t>…</w:t>
+      </w:r>
+    </w:p>
+    <w:p>
+      <w:pPr>
         <w:spacing w:after="160" w:line="259" w:lineRule="auto"/>
         <w:jc w:val="left"/>
       </w:pPr>
       <w:r>
-        <w:t>Ajout de service :</w:t>
-      </w:r>
-    </w:p>
-    <w:p>
-      <w:pPr>
-        <w:pStyle w:val="Paragraphedeliste"/>
-        <w:numPr>
-          <w:ilvl w:val="0"/>
-          <w:numId w:val="4"/>
-        </w:numPr>
+        <w:t>Voici quelques exemples :</w:t>
+      </w:r>
+    </w:p>
+    <w:p>
+      <w:pPr>
         <w:spacing w:after="160" w:line="259" w:lineRule="auto"/>
         <w:jc w:val="left"/>
       </w:pPr>
       <w:r>
-        <w:t>Mise en place d’un gestionnaire de compte utilisateur :</w:t>
-      </w:r>
-    </w:p>
-    <w:p>
-      <w:pPr>
-        <w:pStyle w:val="Paragraphedeliste"/>
-        <w:numPr>
-          <w:ilvl w:val="0"/>
-          <w:numId w:val="4"/>
-        </w:numPr>
+        <w:rPr>
+          <w:noProof/>
+        </w:rPr>
+        <w:drawing>
+          <wp:inline distT="0" distB="0" distL="0" distR="0" wp14:anchorId="2C5CC070" wp14:editId="32EDA30E">
+            <wp:extent cx="5760720" cy="1513205"/>
+            <wp:effectExtent l="0" t="0" r="0" b="0"/>
+            <wp:docPr id="2050" name="Picture 2" descr="Une image contenant texte, Police, nombre, capture d’écran&#10;&#10;Description générée automatiquement">
+              <a:extLst xmlns:a="http://schemas.openxmlformats.org/drawingml/2006/main">
+                <a:ext uri="{FF2B5EF4-FFF2-40B4-BE49-F238E27FC236}">
+                  <a16:creationId xmlns:a16="http://schemas.microsoft.com/office/drawing/2014/main" id="{0D5C75EE-6ED2-EC5C-5064-4D8506EEBABE}"/>
+                </a:ext>
+              </a:extLst>
+            </wp:docPr>
+            <wp:cNvGraphicFramePr>
+              <a:graphicFrameLocks xmlns:a="http://schemas.openxmlformats.org/drawingml/2006/main" noChangeAspect="1"/>
+            </wp:cNvGraphicFramePr>
+            <a:graphic xmlns:a="http://schemas.openxmlformats.org/drawingml/2006/main">
+              <a:graphicData uri="http://schemas.openxmlformats.org/drawingml/2006/picture">
+                <pic:pic xmlns:pic="http://schemas.openxmlformats.org/drawingml/2006/picture">
+                  <pic:nvPicPr>
+                    <pic:cNvPr id="2050" name="Picture 2" descr="Une image contenant texte, Police, nombre, capture d’écran&#10;&#10;Description générée automatiquement">
+                      <a:extLst>
+                        <a:ext uri="{FF2B5EF4-FFF2-40B4-BE49-F238E27FC236}">
+                          <a16:creationId xmlns:a16="http://schemas.microsoft.com/office/drawing/2014/main" id="{0D5C75EE-6ED2-EC5C-5064-4D8506EEBABE}"/>
+                        </a:ext>
+                      </a:extLst>
+                    </pic:cNvPr>
+                    <pic:cNvPicPr>
+                      <a:picLocks noChangeAspect="1" noChangeArrowheads="1"/>
+                    </pic:cNvPicPr>
+                  </pic:nvPicPr>
+                  <pic:blipFill>
+                    <a:blip r:embed="rId10" cstate="print">
+                      <a:extLst>
+                        <a:ext uri="{28A0092B-C50C-407E-A947-70E740481C1C}">
+                          <a14:useLocalDpi xmlns:a14="http://schemas.microsoft.com/office/drawing/2010/main" val="0"/>
+                        </a:ext>
+                      </a:extLst>
+                    </a:blip>
+                    <a:srcRect/>
+                    <a:stretch>
+                      <a:fillRect/>
+                    </a:stretch>
+                  </pic:blipFill>
+                  <pic:spPr bwMode="auto">
+                    <a:xfrm>
+                      <a:off x="0" y="0"/>
+                      <a:ext cx="5760720" cy="1513205"/>
+                    </a:xfrm>
+                    <a:prstGeom prst="rect">
+                      <a:avLst/>
+                    </a:prstGeom>
+                    <a:noFill/>
+                  </pic:spPr>
+                </pic:pic>
+              </a:graphicData>
+            </a:graphic>
+          </wp:inline>
+        </w:drawing>
+      </w:r>
+    </w:p>
+    <w:p>
+      <w:pPr>
         <w:spacing w:after="160" w:line="259" w:lineRule="auto"/>
         <w:jc w:val="left"/>
       </w:pPr>
       <w:r>
-        <w:t>Mise en place d’un système de transferts de proposition :</w:t>
-      </w:r>
-    </w:p>
-    <w:p>
-      <w:pPr>
-        <w:pStyle w:val="Paragraphedeliste"/>
-        <w:numPr>
-          <w:ilvl w:val="0"/>
-          <w:numId w:val="4"/>
-        </w:numPr>
+        <w:t>Transfert de propositions :</w:t>
+      </w:r>
+    </w:p>
+    <w:p>
+      <w:pPr>
         <w:spacing w:after="160" w:line="259" w:lineRule="auto"/>
         <w:jc w:val="left"/>
       </w:pPr>
       <w:r>
-        <w:t>Modification de structure de page, de nature de frais et de sous nature de frais :</w:t>
+        <w:rPr>
+          <w:noProof/>
+        </w:rPr>
+        <w:drawing>
+          <wp:inline distT="0" distB="0" distL="0" distR="0" wp14:anchorId="4559910B" wp14:editId="09FA619C">
+            <wp:extent cx="5760720" cy="118745"/>
+            <wp:effectExtent l="0" t="0" r="0" b="0"/>
+            <wp:docPr id="5" name="Image 4">
+              <a:extLst xmlns:a="http://schemas.openxmlformats.org/drawingml/2006/main">
+                <a:ext uri="{FF2B5EF4-FFF2-40B4-BE49-F238E27FC236}">
+                  <a16:creationId xmlns:a16="http://schemas.microsoft.com/office/drawing/2014/main" id="{AC058420-052F-85E7-38F5-1F1E688ACC1E}"/>
+                </a:ext>
+              </a:extLst>
+            </wp:docPr>
+            <wp:cNvGraphicFramePr>
+              <a:graphicFrameLocks xmlns:a="http://schemas.openxmlformats.org/drawingml/2006/main" noChangeAspect="1"/>
+            </wp:cNvGraphicFramePr>
+            <a:graphic xmlns:a="http://schemas.openxmlformats.org/drawingml/2006/main">
+              <a:graphicData uri="http://schemas.openxmlformats.org/drawingml/2006/picture">
+                <pic:pic xmlns:pic="http://schemas.openxmlformats.org/drawingml/2006/picture">
+                  <pic:nvPicPr>
+                    <pic:cNvPr id="5" name="Image 4">
+                      <a:extLst>
+                        <a:ext uri="{FF2B5EF4-FFF2-40B4-BE49-F238E27FC236}">
+                          <a16:creationId xmlns:a16="http://schemas.microsoft.com/office/drawing/2014/main" id="{AC058420-052F-85E7-38F5-1F1E688ACC1E}"/>
+                        </a:ext>
+                      </a:extLst>
+                    </pic:cNvPr>
+                    <pic:cNvPicPr>
+                      <a:picLocks noChangeAspect="1"/>
+                    </pic:cNvPicPr>
+                  </pic:nvPicPr>
+                  <pic:blipFill>
+                    <a:blip r:embed="rId11"/>
+                    <a:stretch>
+                      <a:fillRect/>
+                    </a:stretch>
+                  </pic:blipFill>
+                  <pic:spPr>
+                    <a:xfrm>
+                      <a:off x="0" y="0"/>
+                      <a:ext cx="5760720" cy="118745"/>
+                    </a:xfrm>
+                    <a:prstGeom prst="rect">
+                      <a:avLst/>
+                    </a:prstGeom>
+                  </pic:spPr>
+                </pic:pic>
+              </a:graphicData>
+            </a:graphic>
+          </wp:inline>
+        </w:drawing>
       </w:r>
     </w:p>
     <w:p>
@@ -852,6 +1546,145 @@
         <w:spacing w:after="160" w:line="259" w:lineRule="auto"/>
         <w:jc w:val="left"/>
       </w:pPr>
+      <w:r>
+        <w:rPr>
+          <w:noProof/>
+        </w:rPr>
+        <w:drawing>
+          <wp:inline distT="0" distB="0" distL="0" distR="0" wp14:anchorId="58834654" wp14:editId="4CDC1A66">
+            <wp:extent cx="5760720" cy="1824990"/>
+            <wp:effectExtent l="0" t="0" r="0" b="3810"/>
+            <wp:docPr id="3076" name="Picture 4" descr="Une image contenant texte, capture d’écran, Police, nombre&#10;&#10;Description générée automatiquement">
+              <a:extLst xmlns:a="http://schemas.openxmlformats.org/drawingml/2006/main">
+                <a:ext uri="{FF2B5EF4-FFF2-40B4-BE49-F238E27FC236}">
+                  <a16:creationId xmlns:a16="http://schemas.microsoft.com/office/drawing/2014/main" id="{08B4842F-994E-DED6-0D5E-F8442F9FA5C1}"/>
+                </a:ext>
+              </a:extLst>
+            </wp:docPr>
+            <wp:cNvGraphicFramePr>
+              <a:graphicFrameLocks xmlns:a="http://schemas.openxmlformats.org/drawingml/2006/main" noChangeAspect="1"/>
+            </wp:cNvGraphicFramePr>
+            <a:graphic xmlns:a="http://schemas.openxmlformats.org/drawingml/2006/main">
+              <a:graphicData uri="http://schemas.openxmlformats.org/drawingml/2006/picture">
+                <pic:pic xmlns:pic="http://schemas.openxmlformats.org/drawingml/2006/picture">
+                  <pic:nvPicPr>
+                    <pic:cNvPr id="3076" name="Picture 4" descr="Une image contenant texte, capture d’écran, Police, nombre&#10;&#10;Description générée automatiquement">
+                      <a:extLst>
+                        <a:ext uri="{FF2B5EF4-FFF2-40B4-BE49-F238E27FC236}">
+                          <a16:creationId xmlns:a16="http://schemas.microsoft.com/office/drawing/2014/main" id="{08B4842F-994E-DED6-0D5E-F8442F9FA5C1}"/>
+                        </a:ext>
+                      </a:extLst>
+                    </pic:cNvPr>
+                    <pic:cNvPicPr>
+                      <a:picLocks noChangeAspect="1" noChangeArrowheads="1"/>
+                    </pic:cNvPicPr>
+                  </pic:nvPicPr>
+                  <pic:blipFill>
+                    <a:blip r:embed="rId12" cstate="print">
+                      <a:extLst>
+                        <a:ext uri="{28A0092B-C50C-407E-A947-70E740481C1C}">
+                          <a14:useLocalDpi xmlns:a14="http://schemas.microsoft.com/office/drawing/2010/main" val="0"/>
+                        </a:ext>
+                      </a:extLst>
+                    </a:blip>
+                    <a:srcRect/>
+                    <a:stretch>
+                      <a:fillRect/>
+                    </a:stretch>
+                  </pic:blipFill>
+                  <pic:spPr bwMode="auto">
+                    <a:xfrm>
+                      <a:off x="0" y="0"/>
+                      <a:ext cx="5760720" cy="1824990"/>
+                    </a:xfrm>
+                    <a:prstGeom prst="rect">
+                      <a:avLst/>
+                    </a:prstGeom>
+                    <a:noFill/>
+                  </pic:spPr>
+                </pic:pic>
+              </a:graphicData>
+            </a:graphic>
+          </wp:inline>
+        </w:drawing>
+      </w:r>
+    </w:p>
+    <w:p>
+      <w:pPr>
+        <w:spacing w:after="160" w:line="259" w:lineRule="auto"/>
+        <w:jc w:val="left"/>
+      </w:pPr>
+      <w:r>
+        <w:t>Gestion des utilisateurs :</w:t>
+      </w:r>
+    </w:p>
+    <w:p>
+      <w:pPr>
+        <w:spacing w:after="160" w:line="259" w:lineRule="auto"/>
+        <w:jc w:val="left"/>
+      </w:pPr>
+      <w:r>
+        <w:rPr>
+          <w:noProof/>
+        </w:rPr>
+        <w:drawing>
+          <wp:inline distT="0" distB="0" distL="0" distR="0" wp14:anchorId="67C5D820" wp14:editId="1F95B20B">
+            <wp:extent cx="5760720" cy="1135380"/>
+            <wp:effectExtent l="0" t="0" r="0" b="7620"/>
+            <wp:docPr id="3078" name="Picture 6" descr="Une image contenant texte, ligne, capture d’écran, Police&#10;&#10;Description générée automatiquement">
+              <a:extLst xmlns:a="http://schemas.openxmlformats.org/drawingml/2006/main">
+                <a:ext uri="{FF2B5EF4-FFF2-40B4-BE49-F238E27FC236}">
+                  <a16:creationId xmlns:a16="http://schemas.microsoft.com/office/drawing/2014/main" id="{6E28E921-B979-49A6-24C0-42A3782909BB}"/>
+                </a:ext>
+              </a:extLst>
+            </wp:docPr>
+            <wp:cNvGraphicFramePr>
+              <a:graphicFrameLocks xmlns:a="http://schemas.openxmlformats.org/drawingml/2006/main" noChangeAspect="1"/>
+            </wp:cNvGraphicFramePr>
+            <a:graphic xmlns:a="http://schemas.openxmlformats.org/drawingml/2006/main">
+              <a:graphicData uri="http://schemas.openxmlformats.org/drawingml/2006/picture">
+                <pic:pic xmlns:pic="http://schemas.openxmlformats.org/drawingml/2006/picture">
+                  <pic:nvPicPr>
+                    <pic:cNvPr id="3078" name="Picture 6" descr="Une image contenant texte, ligne, capture d’écran, Police&#10;&#10;Description générée automatiquement">
+                      <a:extLst>
+                        <a:ext uri="{FF2B5EF4-FFF2-40B4-BE49-F238E27FC236}">
+                          <a16:creationId xmlns:a16="http://schemas.microsoft.com/office/drawing/2014/main" id="{6E28E921-B979-49A6-24C0-42A3782909BB}"/>
+                        </a:ext>
+                      </a:extLst>
+                    </pic:cNvPr>
+                    <pic:cNvPicPr>
+                      <a:picLocks noChangeAspect="1" noChangeArrowheads="1"/>
+                    </pic:cNvPicPr>
+                  </pic:nvPicPr>
+                  <pic:blipFill>
+                    <a:blip r:embed="rId13" cstate="print">
+                      <a:extLst>
+                        <a:ext uri="{28A0092B-C50C-407E-A947-70E740481C1C}">
+                          <a14:useLocalDpi xmlns:a14="http://schemas.microsoft.com/office/drawing/2010/main" val="0"/>
+                        </a:ext>
+                      </a:extLst>
+                    </a:blip>
+                    <a:srcRect/>
+                    <a:stretch>
+                      <a:fillRect/>
+                    </a:stretch>
+                  </pic:blipFill>
+                  <pic:spPr bwMode="auto">
+                    <a:xfrm>
+                      <a:off x="0" y="0"/>
+                      <a:ext cx="5760720" cy="1135380"/>
+                    </a:xfrm>
+                    <a:prstGeom prst="rect">
+                      <a:avLst/>
+                    </a:prstGeom>
+                    <a:noFill/>
+                  </pic:spPr>
+                </pic:pic>
+              </a:graphicData>
+            </a:graphic>
+          </wp:inline>
+        </w:drawing>
+      </w:r>
     </w:p>
     <w:sectPr>
       <w:pgSz w:w="11906" w:h="16838"/>
@@ -864,7 +1697,7 @@
 </file>
 
 <file path=word/numbering.xml><?xml version="1.0" encoding="utf-8"?>
-<w:numbering xmlns:wpc="http://schemas.microsoft.com/office/word/2010/wordprocessingCanvas" xmlns:cx="http://schemas.microsoft.com/office/drawing/2014/chartex" xmlns:cx1="http://schemas.microsoft.com/office/drawing/2015/9/8/chartex" xmlns:cx2="http://schemas.microsoft.com/office/drawing/2015/10/21/chartex" xmlns:cx3="http://schemas.microsoft.com/office/drawing/2016/5/9/chartex" xmlns:cx4="http://schemas.microsoft.com/office/drawing/2016/5/10/chartex" xmlns:cx5="http://schemas.microsoft.com/office/drawing/2016/5/11/chartex" xmlns:cx6="http://schemas.microsoft.com/office/drawing/2016/5/12/chartex" xmlns:cx7="http://schemas.microsoft.com/office/drawing/2016/5/13/chartex" xmlns:cx8="http://schemas.microsoft.com/office/drawing/2016/5/14/chartex" xmlns:mc="http://schemas.openxmlformats.org/markup-compatibility/2006" xmlns:aink="http://schemas.microsoft.com/office/drawing/2016/ink" xmlns:am3d="http://schemas.microsoft.com/office/drawing/2017/model3d" xmlns:o="urn:schemas-microsoft-com:office:office" xmlns:oel="http://schemas.microsoft.com/office/2019/extlst" xmlns:r="http://schemas.openxmlformats.org/officeDocument/2006/relationships" xmlns:m="http://schemas.openxmlformats.org/officeDocument/2006/math" xmlns:v="urn:schemas-microsoft-com:vml" xmlns:wp14="http://schemas.microsoft.com/office/word/2010/wordprocessingDrawing" xmlns:wp="http://schemas.openxmlformats.org/drawingml/2006/wordprocessingDrawing" xmlns:w10="urn:schemas-microsoft-com:office:word" xmlns:w="http://schemas.openxmlformats.org/wordprocessingml/2006/main" xmlns:w14="http://schemas.microsoft.com/office/word/2010/wordml" xmlns:w15="http://schemas.microsoft.com/office/word/2012/wordml" xmlns:w16cex="http://schemas.microsoft.com/office/word/2018/wordml/cex" xmlns:w16cid="http://schemas.microsoft.com/office/word/2016/wordml/cid" xmlns:w16="http://schemas.microsoft.com/office/word/2018/wordml" xmlns:w16sdtdh="http://schemas.microsoft.com/office/word/2020/wordml/sdtdatahash" xmlns:w16se="http://schemas.microsoft.com/office/word/2015/wordml/symex" xmlns:wpg="http://schemas.microsoft.com/office/word/2010/wordprocessingGroup" xmlns:wpi="http://schemas.microsoft.com/office/word/2010/wordprocessingInk" xmlns:wne="http://schemas.microsoft.com/office/word/2006/wordml" xmlns:wps="http://schemas.microsoft.com/office/word/2010/wordprocessingShape" mc:Ignorable="w14 w15 w16se w16cid w16 w16cex w16sdtdh wp14">
+<w:numbering xmlns:wpc="http://schemas.microsoft.com/office/word/2010/wordprocessingCanvas" xmlns:cx="http://schemas.microsoft.com/office/drawing/2014/chartex" xmlns:cx1="http://schemas.microsoft.com/office/drawing/2015/9/8/chartex" xmlns:cx2="http://schemas.microsoft.com/office/drawing/2015/10/21/chartex" xmlns:cx3="http://schemas.microsoft.com/office/drawing/2016/5/9/chartex" xmlns:cx4="http://schemas.microsoft.com/office/drawing/2016/5/10/chartex" xmlns:cx5="http://schemas.microsoft.com/office/drawing/2016/5/11/chartex" xmlns:cx6="http://schemas.microsoft.com/office/drawing/2016/5/12/chartex" xmlns:cx7="http://schemas.microsoft.com/office/drawing/2016/5/13/chartex" xmlns:cx8="http://schemas.microsoft.com/office/drawing/2016/5/14/chartex" xmlns:mc="http://schemas.openxmlformats.org/markup-compatibility/2006" xmlns:aink="http://schemas.microsoft.com/office/drawing/2016/ink" xmlns:am3d="http://schemas.microsoft.com/office/drawing/2017/model3d" xmlns:o="urn:schemas-microsoft-com:office:office" xmlns:oel="http://schemas.microsoft.com/office/2019/extlst" xmlns:r="http://schemas.openxmlformats.org/officeDocument/2006/relationships" xmlns:m="http://schemas.openxmlformats.org/officeDocument/2006/math" xmlns:v="urn:schemas-microsoft-com:vml" xmlns:wp14="http://schemas.microsoft.com/office/word/2010/wordprocessingDrawing" xmlns:wp="http://schemas.openxmlformats.org/drawingml/2006/wordprocessingDrawing" xmlns:w10="urn:schemas-microsoft-com:office:word" xmlns:w="http://schemas.openxmlformats.org/wordprocessingml/2006/main" xmlns:w14="http://schemas.microsoft.com/office/word/2010/wordml" xmlns:w15="http://schemas.microsoft.com/office/word/2012/wordml" xmlns:w16cex="http://schemas.microsoft.com/office/word/2018/wordml/cex" xmlns:w16cid="http://schemas.microsoft.com/office/word/2016/wordml/cid" xmlns:w16="http://schemas.microsoft.com/office/word/2018/wordml" xmlns:w16du="http://schemas.microsoft.com/office/word/2023/wordml/word16du" xmlns:w16sdtdh="http://schemas.microsoft.com/office/word/2020/wordml/sdtdatahash" xmlns:w16se="http://schemas.microsoft.com/office/word/2015/wordml/symex" xmlns:wpg="http://schemas.microsoft.com/office/word/2010/wordprocessingGroup" xmlns:wpi="http://schemas.microsoft.com/office/word/2010/wordprocessingInk" xmlns:wne="http://schemas.microsoft.com/office/word/2006/wordml" xmlns:wps="http://schemas.microsoft.com/office/word/2010/wordprocessingShape" mc:Ignorable="w14 w15 w16se w16cid w16 w16cex w16sdtdh w16du wp14">
   <w:abstractNum w:abstractNumId="0" w15:restartNumberingAfterBreak="0">
     <w:nsid w:val="1BF11148"/>
     <w:multiLevelType w:val="hybridMultilevel"/>
@@ -1472,7 +2305,7 @@
 </file>
 
 <file path=word/styles.xml><?xml version="1.0" encoding="utf-8"?>
-<w:styles xmlns:mc="http://schemas.openxmlformats.org/markup-compatibility/2006" xmlns:r="http://schemas.openxmlformats.org/officeDocument/2006/relationships" xmlns:w="http://schemas.openxmlformats.org/wordprocessingml/2006/main" xmlns:w14="http://schemas.microsoft.com/office/word/2010/wordml" xmlns:w15="http://schemas.microsoft.com/office/word/2012/wordml" xmlns:w16cex="http://schemas.microsoft.com/office/word/2018/wordml/cex" xmlns:w16cid="http://schemas.microsoft.com/office/word/2016/wordml/cid" xmlns:w16="http://schemas.microsoft.com/office/word/2018/wordml" xmlns:w16sdtdh="http://schemas.microsoft.com/office/word/2020/wordml/sdtdatahash" xmlns:w16se="http://schemas.microsoft.com/office/word/2015/wordml/symex" mc:Ignorable="w14 w15 w16se w16cid w16 w16cex w16sdtdh">
+<w:styles xmlns:mc="http://schemas.openxmlformats.org/markup-compatibility/2006" xmlns:r="http://schemas.openxmlformats.org/officeDocument/2006/relationships" xmlns:w="http://schemas.openxmlformats.org/wordprocessingml/2006/main" xmlns:w14="http://schemas.microsoft.com/office/word/2010/wordml" xmlns:w15="http://schemas.microsoft.com/office/word/2012/wordml" xmlns:w16cex="http://schemas.microsoft.com/office/word/2018/wordml/cex" xmlns:w16cid="http://schemas.microsoft.com/office/word/2016/wordml/cid" xmlns:w16="http://schemas.microsoft.com/office/word/2018/wordml" xmlns:w16du="http://schemas.microsoft.com/office/word/2023/wordml/word16du" xmlns:w16sdtdh="http://schemas.microsoft.com/office/word/2020/wordml/sdtdatahash" xmlns:w16se="http://schemas.microsoft.com/office/word/2015/wordml/symex" mc:Ignorable="w14 w15 w16se w16cid w16 w16cex w16sdtdh w16du">
   <w:docDefaults>
     <w:rPrDefault>
       <w:rPr>
